--- a/Modelo-Documento-Requisitos.docx
+++ b/Modelo-Documento-Requisitos.docx
@@ -2108,7 +2108,7 @@
               </wp:inline>
             </w:drawing>
           </mc:Choice>
-          <mc:Fallback xmlns:mo="http://schemas.microsoft.com/office/mac/office/2008/main" xmlns:mv="urn:schemas-microsoft-com:mac:vml">
+          <mc:Fallback xmlns:mv="urn:schemas-microsoft-com:mac:vml" xmlns:mo="http://schemas.microsoft.com/office/mac/office/2008/main">
             <w:pict>
               <v:group w14:anchorId="039C3E64" id="Group_x0020_10" o:spid="_x0000_s1026" style="width:434.95pt;height:2.2pt;mso-position-horizontal-relative:char;mso-position-vertical-relative:line" coordsize="8699,44" o:gfxdata="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">
                 <v:line id="Line_x0020_11" o:spid="_x0000_s1027" style="position:absolute;visibility:visible;mso-wrap-style:square" from="0,22" to="8699,22" o:connectortype="straight" o:gfxdata="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" strokecolor="#1f487c" strokeweight="2.16pt"/>
@@ -2389,7 +2389,7 @@
               </wp:inline>
             </w:drawing>
           </mc:Choice>
-          <mc:Fallback xmlns:mo="http://schemas.microsoft.com/office/mac/office/2008/main" xmlns:mv="urn:schemas-microsoft-com:mac:vml">
+          <mc:Fallback xmlns:mv="urn:schemas-microsoft-com:mac:vml" xmlns:mo="http://schemas.microsoft.com/office/mac/office/2008/main">
             <w:pict>
               <v:group w14:anchorId="1E75BFC5" id="Group_x0020_8" o:spid="_x0000_s1026" style="width:434.95pt;height:2.2pt;mso-position-horizontal-relative:char;mso-position-vertical-relative:line" coordsize="8699,44" o:gfxdata="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">
                 <v:line id="Line_x0020_9" o:spid="_x0000_s1027" style="position:absolute;visibility:visible;mso-wrap-style:square" from="0,22" to="8699,22" o:connectortype="straight" o:gfxdata="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" strokecolor="#1f487c" strokeweight="2.16pt"/>
@@ -3299,8 +3299,6 @@
           <w:u w:val="single"/>
         </w:rPr>
       </w:pPr>
-      <w:bookmarkStart w:id="8" w:name="_GoBack"/>
-      <w:bookmarkEnd w:id="8"/>
     </w:p>
     <w:p>
       <w:pPr>
@@ -3353,8 +3351,8 @@
         <w:spacing w:before="100" w:after="19"/>
         <w:ind w:hanging="433"/>
       </w:pPr>
-      <w:bookmarkStart w:id="9" w:name="_bookmark8"/>
-      <w:bookmarkEnd w:id="9"/>
+      <w:bookmarkStart w:id="8" w:name="_bookmark8"/>
+      <w:bookmarkEnd w:id="8"/>
       <w:r>
         <w:rPr>
           <w:color w:val="1F487C"/>
@@ -3440,7 +3438,7 @@
               </wp:inline>
             </w:drawing>
           </mc:Choice>
-          <mc:Fallback xmlns:mo="http://schemas.microsoft.com/office/mac/office/2008/main" xmlns:mv="urn:schemas-microsoft-com:mac:vml">
+          <mc:Fallback xmlns:mv="urn:schemas-microsoft-com:mac:vml" xmlns:mo="http://schemas.microsoft.com/office/mac/office/2008/main">
             <w:pict>
               <v:group w14:anchorId="1451D065" id="Group_x0020_6" o:spid="_x0000_s1026" style="width:434.95pt;height:2.2pt;mso-position-horizontal-relative:char;mso-position-vertical-relative:line" coordsize="8699,44" o:gfxdata="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">
                 <v:line id="Line_x0020_7" o:spid="_x0000_s1027" style="position:absolute;visibility:visible;mso-wrap-style:square" from="0,22" to="8699,22" o:connectortype="straight" o:gfxdata="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" strokecolor="#1f487c" strokeweight="2.16pt"/>
@@ -3475,8 +3473,8 @@
         <w:spacing w:before="100"/>
         <w:ind w:left="858" w:hanging="718"/>
       </w:pPr>
-      <w:bookmarkStart w:id="10" w:name="_bookmark9"/>
-      <w:bookmarkEnd w:id="10"/>
+      <w:bookmarkStart w:id="9" w:name="_bookmark9"/>
+      <w:bookmarkEnd w:id="9"/>
       <w:r>
         <w:rPr>
           <w:color w:val="003366"/>
@@ -3526,9 +3524,8 @@
       <w:tblGrid>
         <w:gridCol w:w="939"/>
         <w:gridCol w:w="2546"/>
-        <w:gridCol w:w="1795"/>
-        <w:gridCol w:w="751"/>
-        <w:gridCol w:w="2546"/>
+        <w:gridCol w:w="2645"/>
+        <w:gridCol w:w="2447"/>
       </w:tblGrid>
       <w:tr>
         <w:trPr>
@@ -3596,8 +3593,7 @@
         </w:tc>
         <w:tc>
           <w:tcPr>
-            <w:tcW w:w="2546" w:type="dxa"/>
-            <w:gridSpan w:val="2"/>
+            <w:tcW w:w="2645" w:type="dxa"/>
             <w:tcBorders>
               <w:top w:val="nil"/>
               <w:left w:val="nil"/>
@@ -3619,7 +3615,7 @@
         </w:tc>
         <w:tc>
           <w:tcPr>
-            <w:tcW w:w="2546" w:type="dxa"/>
+            <w:tcW w:w="2447" w:type="dxa"/>
             <w:tcBorders>
               <w:top w:val="nil"/>
               <w:left w:val="nil"/>
@@ -3664,11 +3660,17 @@
                 <w:sz w:val="20"/>
               </w:rPr>
             </w:pPr>
-          </w:p>
-        </w:tc>
-        <w:tc>
-          <w:tcPr>
-            <w:tcW w:w="4341" w:type="dxa"/>
+            <w:r>
+              <w:rPr>
+                <w:sz w:val="20"/>
+              </w:rPr>
+              <w:t>RF 001</w:t>
+            </w:r>
+          </w:p>
+        </w:tc>
+        <w:tc>
+          <w:tcPr>
+            <w:tcW w:w="5191" w:type="dxa"/>
             <w:gridSpan w:val="2"/>
           </w:tcPr>
           <w:p>
@@ -3679,12 +3681,17 @@
                 <w:sz w:val="20"/>
               </w:rPr>
             </w:pPr>
-          </w:p>
-        </w:tc>
-        <w:tc>
-          <w:tcPr>
-            <w:tcW w:w="3297" w:type="dxa"/>
-            <w:gridSpan w:val="2"/>
+            <w:r>
+              <w:rPr>
+                <w:sz w:val="20"/>
+              </w:rPr>
+              <w:t>Listar pacotes (adm/cliente)</w:t>
+            </w:r>
+          </w:p>
+        </w:tc>
+        <w:tc>
+          <w:tcPr>
+            <w:tcW w:w="2447" w:type="dxa"/>
           </w:tcPr>
           <w:p>
             <w:pPr>
@@ -3695,6 +3702,12 @@
                 <w:sz w:val="20"/>
               </w:rPr>
             </w:pPr>
+            <w:r>
+              <w:rPr>
+                <w:sz w:val="20"/>
+              </w:rPr>
+              <w:t>Web e App</w:t>
+            </w:r>
           </w:p>
         </w:tc>
       </w:tr>
@@ -3714,11 +3727,17 @@
                 <w:sz w:val="20"/>
               </w:rPr>
             </w:pPr>
-          </w:p>
-        </w:tc>
-        <w:tc>
-          <w:tcPr>
-            <w:tcW w:w="4341" w:type="dxa"/>
+            <w:r>
+              <w:rPr>
+                <w:sz w:val="20"/>
+              </w:rPr>
+              <w:t>RF 002</w:t>
+            </w:r>
+          </w:p>
+        </w:tc>
+        <w:tc>
+          <w:tcPr>
+            <w:tcW w:w="5191" w:type="dxa"/>
             <w:gridSpan w:val="2"/>
           </w:tcPr>
           <w:p>
@@ -3729,12 +3748,17 @@
                 <w:sz w:val="20"/>
               </w:rPr>
             </w:pPr>
-          </w:p>
-        </w:tc>
-        <w:tc>
-          <w:tcPr>
-            <w:tcW w:w="3297" w:type="dxa"/>
-            <w:gridSpan w:val="2"/>
+            <w:r>
+              <w:rPr>
+                <w:sz w:val="20"/>
+              </w:rPr>
+              <w:t>Filtrar pacotes (adm/cliente – país e mês)</w:t>
+            </w:r>
+          </w:p>
+        </w:tc>
+        <w:tc>
+          <w:tcPr>
+            <w:tcW w:w="2447" w:type="dxa"/>
           </w:tcPr>
           <w:p>
             <w:pPr>
@@ -3745,6 +3769,24 @@
                 <w:sz w:val="20"/>
               </w:rPr>
             </w:pPr>
+            <w:r>
+              <w:rPr>
+                <w:sz w:val="20"/>
+              </w:rPr>
+              <w:t xml:space="preserve">Web </w:t>
+            </w:r>
+            <w:r>
+              <w:rPr>
+                <w:sz w:val="20"/>
+              </w:rPr>
+              <w:t>e A</w:t>
+            </w:r>
+            <w:r>
+              <w:rPr>
+                <w:sz w:val="20"/>
+              </w:rPr>
+              <w:t>pp</w:t>
+            </w:r>
           </w:p>
         </w:tc>
       </w:tr>
@@ -3764,11 +3806,17 @@
                 <w:sz w:val="20"/>
               </w:rPr>
             </w:pPr>
-          </w:p>
-        </w:tc>
-        <w:tc>
-          <w:tcPr>
-            <w:tcW w:w="4341" w:type="dxa"/>
+            <w:r>
+              <w:rPr>
+                <w:sz w:val="20"/>
+              </w:rPr>
+              <w:t>RF 003</w:t>
+            </w:r>
+          </w:p>
+        </w:tc>
+        <w:tc>
+          <w:tcPr>
+            <w:tcW w:w="5191" w:type="dxa"/>
             <w:gridSpan w:val="2"/>
           </w:tcPr>
           <w:p>
@@ -3780,12 +3828,17 @@
                 <w:sz w:val="20"/>
               </w:rPr>
             </w:pPr>
-          </w:p>
-        </w:tc>
-        <w:tc>
-          <w:tcPr>
-            <w:tcW w:w="3297" w:type="dxa"/>
-            <w:gridSpan w:val="2"/>
+            <w:r>
+              <w:rPr>
+                <w:sz w:val="20"/>
+              </w:rPr>
+              <w:t>Cadastrar Pacotes (adm)</w:t>
+            </w:r>
+          </w:p>
+        </w:tc>
+        <w:tc>
+          <w:tcPr>
+            <w:tcW w:w="2447" w:type="dxa"/>
           </w:tcPr>
           <w:p>
             <w:pPr>
@@ -3796,6 +3849,12 @@
                 <w:sz w:val="20"/>
               </w:rPr>
             </w:pPr>
+            <w:r>
+              <w:rPr>
+                <w:sz w:val="20"/>
+              </w:rPr>
+              <w:t>Web</w:t>
+            </w:r>
           </w:p>
         </w:tc>
       </w:tr>
@@ -3815,11 +3874,17 @@
                 <w:sz w:val="20"/>
               </w:rPr>
             </w:pPr>
-          </w:p>
-        </w:tc>
-        <w:tc>
-          <w:tcPr>
-            <w:tcW w:w="4341" w:type="dxa"/>
+            <w:r>
+              <w:rPr>
+                <w:sz w:val="20"/>
+              </w:rPr>
+              <w:t>RF 004</w:t>
+            </w:r>
+          </w:p>
+        </w:tc>
+        <w:tc>
+          <w:tcPr>
+            <w:tcW w:w="5191" w:type="dxa"/>
             <w:gridSpan w:val="2"/>
           </w:tcPr>
           <w:p>
@@ -3830,12 +3895,17 @@
                 <w:sz w:val="20"/>
               </w:rPr>
             </w:pPr>
-          </w:p>
-        </w:tc>
-        <w:tc>
-          <w:tcPr>
-            <w:tcW w:w="3297" w:type="dxa"/>
-            <w:gridSpan w:val="2"/>
+            <w:r>
+              <w:rPr>
+                <w:sz w:val="20"/>
+              </w:rPr>
+              <w:t>Atualizar(adm)</w:t>
+            </w:r>
+          </w:p>
+        </w:tc>
+        <w:tc>
+          <w:tcPr>
+            <w:tcW w:w="2447" w:type="dxa"/>
           </w:tcPr>
           <w:p>
             <w:pPr>
@@ -3846,6 +3916,12 @@
                 <w:sz w:val="20"/>
               </w:rPr>
             </w:pPr>
+            <w:r>
+              <w:rPr>
+                <w:sz w:val="20"/>
+              </w:rPr>
+              <w:t>Web</w:t>
+            </w:r>
           </w:p>
         </w:tc>
       </w:tr>
@@ -3865,11 +3941,17 @@
                 <w:sz w:val="20"/>
               </w:rPr>
             </w:pPr>
-          </w:p>
-        </w:tc>
-        <w:tc>
-          <w:tcPr>
-            <w:tcW w:w="4341" w:type="dxa"/>
+            <w:r>
+              <w:rPr>
+                <w:sz w:val="20"/>
+              </w:rPr>
+              <w:t>RF 005</w:t>
+            </w:r>
+          </w:p>
+        </w:tc>
+        <w:tc>
+          <w:tcPr>
+            <w:tcW w:w="5191" w:type="dxa"/>
             <w:gridSpan w:val="2"/>
           </w:tcPr>
           <w:p>
@@ -3880,12 +3962,17 @@
                 <w:sz w:val="20"/>
               </w:rPr>
             </w:pPr>
-          </w:p>
-        </w:tc>
-        <w:tc>
-          <w:tcPr>
-            <w:tcW w:w="3297" w:type="dxa"/>
-            <w:gridSpan w:val="2"/>
+            <w:r>
+              <w:rPr>
+                <w:sz w:val="20"/>
+              </w:rPr>
+              <w:t>Fazer login (adm)</w:t>
+            </w:r>
+          </w:p>
+        </w:tc>
+        <w:tc>
+          <w:tcPr>
+            <w:tcW w:w="2447" w:type="dxa"/>
           </w:tcPr>
           <w:p>
             <w:pPr>
@@ -3896,6 +3983,79 @@
                 <w:sz w:val="20"/>
               </w:rPr>
             </w:pPr>
+            <w:r>
+              <w:rPr>
+                <w:sz w:val="20"/>
+              </w:rPr>
+              <w:t>Web</w:t>
+            </w:r>
+          </w:p>
+        </w:tc>
+      </w:tr>
+      <w:tr>
+        <w:trPr>
+          <w:trHeight w:val="261"/>
+        </w:trPr>
+        <w:tc>
+          <w:tcPr>
+            <w:tcW w:w="939" w:type="dxa"/>
+          </w:tcPr>
+          <w:p>
+            <w:pPr>
+              <w:pStyle w:val="TableParagraph"/>
+              <w:spacing w:before="0" w:line="222" w:lineRule="exact"/>
+              <w:rPr>
+                <w:sz w:val="20"/>
+              </w:rPr>
+            </w:pPr>
+            <w:r>
+              <w:rPr>
+                <w:sz w:val="20"/>
+              </w:rPr>
+              <w:t>RF 006</w:t>
+            </w:r>
+          </w:p>
+        </w:tc>
+        <w:tc>
+          <w:tcPr>
+            <w:tcW w:w="5191" w:type="dxa"/>
+            <w:gridSpan w:val="2"/>
+          </w:tcPr>
+          <w:p>
+            <w:pPr>
+              <w:pStyle w:val="TableParagraph"/>
+              <w:spacing w:before="0" w:line="222" w:lineRule="exact"/>
+              <w:rPr>
+                <w:sz w:val="20"/>
+              </w:rPr>
+            </w:pPr>
+            <w:r>
+              <w:rPr>
+                <w:sz w:val="20"/>
+              </w:rPr>
+              <w:t>Alterar status pacote (adm)</w:t>
+            </w:r>
+          </w:p>
+        </w:tc>
+        <w:tc>
+          <w:tcPr>
+            <w:tcW w:w="2447" w:type="dxa"/>
+          </w:tcPr>
+          <w:p>
+            <w:pPr>
+              <w:pStyle w:val="TableParagraph"/>
+              <w:spacing w:before="0" w:line="222" w:lineRule="exact"/>
+              <w:jc w:val="center"/>
+              <w:rPr>
+                <w:sz w:val="20"/>
+              </w:rPr>
+            </w:pPr>
+            <w:r>
+              <w:rPr>
+                <w:sz w:val="20"/>
+              </w:rPr>
+              <w:t>Web</w:t>
+            </w:r>
           </w:p>
         </w:tc>
       </w:tr>
@@ -3913,8 +4073,8 @@
         </w:tabs>
         <w:spacing w:before="237"/>
       </w:pPr>
-      <w:bookmarkStart w:id="11" w:name="_bookmark10"/>
-      <w:bookmarkEnd w:id="11"/>
+      <w:bookmarkStart w:id="10" w:name="_bookmark10"/>
+      <w:bookmarkEnd w:id="10"/>
       <w:r>
         <w:rPr>
           <w:color w:val="003366"/>
@@ -4045,6 +4205,7 @@
             <w:pPr>
               <w:pStyle w:val="TableParagraph"/>
               <w:ind w:left="113"/>
+              <w:jc w:val="center"/>
               <w:rPr>
                 <w:b/>
                 <w:sz w:val="20"/>
@@ -4058,55 +4219,6 @@
               </w:rPr>
               <w:t>Categoria</w:t>
             </w:r>
-          </w:p>
-        </w:tc>
-      </w:tr>
-      <w:tr>
-        <w:trPr>
-          <w:trHeight w:val="282"/>
-        </w:trPr>
-        <w:tc>
-          <w:tcPr>
-            <w:tcW w:w="997" w:type="dxa"/>
-          </w:tcPr>
-          <w:p>
-            <w:pPr>
-              <w:pStyle w:val="TableParagraph"/>
-              <w:spacing w:before="67"/>
-              <w:rPr>
-                <w:sz w:val="20"/>
-              </w:rPr>
-            </w:pPr>
-          </w:p>
-        </w:tc>
-        <w:tc>
-          <w:tcPr>
-            <w:tcW w:w="5675" w:type="dxa"/>
-          </w:tcPr>
-          <w:p>
-            <w:pPr>
-              <w:pStyle w:val="TableParagraph"/>
-              <w:spacing w:before="36"/>
-              <w:ind w:left="108"/>
-              <w:rPr>
-                <w:sz w:val="20"/>
-              </w:rPr>
-            </w:pPr>
-          </w:p>
-        </w:tc>
-        <w:tc>
-          <w:tcPr>
-            <w:tcW w:w="1958" w:type="dxa"/>
-          </w:tcPr>
-          <w:p>
-            <w:pPr>
-              <w:pStyle w:val="TableParagraph"/>
-              <w:spacing w:before="67"/>
-              <w:ind w:left="108"/>
-              <w:rPr>
-                <w:sz w:val="20"/>
-              </w:rPr>
-            </w:pPr>
           </w:p>
         </w:tc>
       </w:tr>
@@ -4125,6 +4237,24 @@
                 <w:sz w:val="20"/>
               </w:rPr>
             </w:pPr>
+            <w:r>
+              <w:rPr>
+                <w:sz w:val="20"/>
+              </w:rPr>
+              <w:t>R</w:t>
+            </w:r>
+            <w:r>
+              <w:rPr>
+                <w:sz w:val="20"/>
+              </w:rPr>
+              <w:t>N</w:t>
+            </w:r>
+            <w:r>
+              <w:rPr>
+                <w:sz w:val="20"/>
+              </w:rPr>
+              <w:t>F 001</w:t>
+            </w:r>
           </w:p>
         </w:tc>
         <w:tc>
@@ -4140,6 +4270,12 @@
                 <w:sz w:val="20"/>
               </w:rPr>
             </w:pPr>
+            <w:r>
+              <w:rPr>
+                <w:sz w:val="20"/>
+              </w:rPr>
+              <w:t>Identidade Visual (adm/cliente)</w:t>
+            </w:r>
           </w:p>
         </w:tc>
         <w:tc>
@@ -4150,10 +4286,23 @@
             <w:pPr>
               <w:pStyle w:val="TableParagraph"/>
               <w:ind w:left="108"/>
-              <w:rPr>
-                <w:sz w:val="20"/>
-              </w:rPr>
-            </w:pPr>
+              <w:jc w:val="center"/>
+              <w:rPr>
+                <w:sz w:val="20"/>
+              </w:rPr>
+            </w:pPr>
+            <w:r>
+              <w:rPr>
+                <w:sz w:val="20"/>
+              </w:rPr>
+              <w:t>Web e App</w:t>
+            </w:r>
+            <w:r>
+              <w:rPr>
+                <w:sz w:val="20"/>
+              </w:rPr>
+              <w:t xml:space="preserve"> usabilidade</w:t>
+            </w:r>
           </w:p>
         </w:tc>
       </w:tr>
@@ -4172,6 +4321,24 @@
                 <w:sz w:val="20"/>
               </w:rPr>
             </w:pPr>
+            <w:r>
+              <w:rPr>
+                <w:sz w:val="20"/>
+              </w:rPr>
+              <w:t>R</w:t>
+            </w:r>
+            <w:r>
+              <w:rPr>
+                <w:sz w:val="20"/>
+              </w:rPr>
+              <w:t>NF 00</w:t>
+            </w:r>
+            <w:r>
+              <w:rPr>
+                <w:sz w:val="20"/>
+              </w:rPr>
+              <w:t>2</w:t>
+            </w:r>
           </w:p>
         </w:tc>
         <w:tc>
@@ -4187,6 +4354,12 @@
                 <w:sz w:val="20"/>
               </w:rPr>
             </w:pPr>
+            <w:r>
+              <w:rPr>
+                <w:sz w:val="20"/>
+              </w:rPr>
+              <w:t>Tela Listagem Simples</w:t>
+            </w:r>
           </w:p>
         </w:tc>
         <w:tc>
@@ -4197,10 +4370,33 @@
             <w:pPr>
               <w:pStyle w:val="TableParagraph"/>
               <w:ind w:left="108"/>
-              <w:rPr>
-                <w:sz w:val="20"/>
-              </w:rPr>
-            </w:pPr>
+              <w:jc w:val="center"/>
+              <w:rPr>
+                <w:sz w:val="20"/>
+              </w:rPr>
+            </w:pPr>
+            <w:r>
+              <w:rPr>
+                <w:sz w:val="20"/>
+              </w:rPr>
+              <w:t>Web e App</w:t>
+            </w:r>
+          </w:p>
+          <w:p>
+            <w:pPr>
+              <w:pStyle w:val="TableParagraph"/>
+              <w:ind w:left="108"/>
+              <w:jc w:val="center"/>
+              <w:rPr>
+                <w:sz w:val="20"/>
+              </w:rPr>
+            </w:pPr>
+            <w:r>
+              <w:rPr>
+                <w:sz w:val="20"/>
+              </w:rPr>
+              <w:t>Usabilidade</w:t>
+            </w:r>
           </w:p>
         </w:tc>
       </w:tr>
@@ -4220,6 +4416,12 @@
                 <w:sz w:val="20"/>
               </w:rPr>
             </w:pPr>
+            <w:r>
+              <w:rPr>
+                <w:sz w:val="20"/>
+              </w:rPr>
+              <w:t>RNF 003</w:t>
+            </w:r>
           </w:p>
         </w:tc>
         <w:tc>
@@ -4235,6 +4437,12 @@
                 <w:sz w:val="20"/>
               </w:rPr>
             </w:pPr>
+            <w:r>
+              <w:rPr>
+                <w:sz w:val="20"/>
+              </w:rPr>
+              <w:t>Senha com no mínimo 8 caracteres, com letras e números</w:t>
+            </w:r>
           </w:p>
         </w:tc>
         <w:tc>
@@ -4245,10 +4453,33 @@
             <w:pPr>
               <w:pStyle w:val="TableParagraph"/>
               <w:ind w:left="108"/>
-              <w:rPr>
-                <w:sz w:val="20"/>
-              </w:rPr>
-            </w:pPr>
+              <w:jc w:val="center"/>
+              <w:rPr>
+                <w:sz w:val="20"/>
+              </w:rPr>
+            </w:pPr>
+            <w:r>
+              <w:rPr>
+                <w:sz w:val="20"/>
+              </w:rPr>
+              <w:t>Web</w:t>
+            </w:r>
+          </w:p>
+          <w:p>
+            <w:pPr>
+              <w:pStyle w:val="TableParagraph"/>
+              <w:ind w:left="108"/>
+              <w:jc w:val="center"/>
+              <w:rPr>
+                <w:sz w:val="20"/>
+              </w:rPr>
+            </w:pPr>
+            <w:r>
+              <w:rPr>
+                <w:sz w:val="20"/>
+              </w:rPr>
+              <w:t>Segurança</w:t>
+            </w:r>
           </w:p>
         </w:tc>
       </w:tr>
@@ -4294,8 +4525,8 @@
           <w:sz w:val="32"/>
         </w:rPr>
       </w:pPr>
-      <w:bookmarkStart w:id="12" w:name="_bookmark11"/>
-      <w:bookmarkEnd w:id="12"/>
+      <w:bookmarkStart w:id="11" w:name="_bookmark11"/>
+      <w:bookmarkEnd w:id="11"/>
       <w:r>
         <w:rPr>
           <w:rFonts w:ascii="Verdana" w:hAnsi="Verdana"/>
@@ -4403,7 +4634,7 @@
               </wp:inline>
             </w:drawing>
           </mc:Choice>
-          <mc:Fallback xmlns:mo="http://schemas.microsoft.com/office/mac/office/2008/main" xmlns:mv="urn:schemas-microsoft-com:mac:vml">
+          <mc:Fallback xmlns:mv="urn:schemas-microsoft-com:mac:vml" xmlns:mo="http://schemas.microsoft.com/office/mac/office/2008/main">
             <w:pict>
               <v:group w14:anchorId="0DCA5986" id="Group_x0020_4" o:spid="_x0000_s1026" style="width:434.95pt;height:2.2pt;mso-position-horizontal-relative:char;mso-position-vertical-relative:line" coordsize="8699,44" o:gfxdata="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">
                 <v:line id="Line_x0020_5" o:spid="_x0000_s1027" style="position:absolute;visibility:visible;mso-wrap-style:square" from="0,22" to="8699,22" o:connectortype="straight" o:gfxdata="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" strokecolor="#1f487c" strokeweight="2.16pt"/>
@@ -4433,9 +4664,9 @@
         <w:tblLook w:val="01E0" w:firstRow="1" w:lastRow="1" w:firstColumn="1" w:lastColumn="1" w:noHBand="0" w:noVBand="0"/>
       </w:tblPr>
       <w:tblGrid>
-        <w:gridCol w:w="806"/>
-        <w:gridCol w:w="3334"/>
-        <w:gridCol w:w="4491"/>
+        <w:gridCol w:w="1119"/>
+        <w:gridCol w:w="4820"/>
+        <w:gridCol w:w="2692"/>
       </w:tblGrid>
       <w:tr>
         <w:trPr>
@@ -4443,7 +4674,7 @@
         </w:trPr>
         <w:tc>
           <w:tcPr>
-            <w:tcW w:w="806" w:type="dxa"/>
+            <w:tcW w:w="1119" w:type="dxa"/>
             <w:shd w:val="clear" w:color="auto" w:fill="003366"/>
           </w:tcPr>
           <w:p>
@@ -4467,7 +4698,7 @@
         </w:tc>
         <w:tc>
           <w:tcPr>
-            <w:tcW w:w="3334" w:type="dxa"/>
+            <w:tcW w:w="4820" w:type="dxa"/>
             <w:shd w:val="clear" w:color="auto" w:fill="003366"/>
           </w:tcPr>
           <w:p>
@@ -4491,13 +4722,14 @@
         </w:tc>
         <w:tc>
           <w:tcPr>
-            <w:tcW w:w="4491" w:type="dxa"/>
+            <w:tcW w:w="2692" w:type="dxa"/>
             <w:shd w:val="clear" w:color="auto" w:fill="003366"/>
           </w:tcPr>
           <w:p>
             <w:pPr>
               <w:pStyle w:val="TableParagraph"/>
               <w:ind w:left="113"/>
+              <w:jc w:val="center"/>
               <w:rPr>
                 <w:b/>
                 <w:sz w:val="20"/>
@@ -4520,7 +4752,7 @@
         </w:trPr>
         <w:tc>
           <w:tcPr>
-            <w:tcW w:w="806" w:type="dxa"/>
+            <w:tcW w:w="1119" w:type="dxa"/>
             <w:tcBorders>
               <w:top w:val="single" w:sz="4" w:space="0" w:color="003366"/>
               <w:left w:val="single" w:sz="4" w:space="0" w:color="003366"/>
@@ -4537,11 +4769,18 @@
                 <w:sz w:val="20"/>
               </w:rPr>
             </w:pPr>
-          </w:p>
-        </w:tc>
-        <w:tc>
-          <w:tcPr>
-            <w:tcW w:w="3334" w:type="dxa"/>
+            <w:r>
+              <w:rPr>
+                <w:i/>
+                <w:sz w:val="20"/>
+              </w:rPr>
+              <w:t>RN 001</w:t>
+            </w:r>
+          </w:p>
+        </w:tc>
+        <w:tc>
+          <w:tcPr>
+            <w:tcW w:w="4820" w:type="dxa"/>
             <w:tcBorders>
               <w:top w:val="single" w:sz="4" w:space="0" w:color="003366"/>
               <w:left w:val="single" w:sz="4" w:space="0" w:color="003366"/>
@@ -4559,11 +4798,18 @@
                 <w:sz w:val="20"/>
               </w:rPr>
             </w:pPr>
-          </w:p>
-        </w:tc>
-        <w:tc>
-          <w:tcPr>
-            <w:tcW w:w="4491" w:type="dxa"/>
+            <w:r>
+              <w:rPr>
+                <w:i/>
+                <w:sz w:val="20"/>
+              </w:rPr>
+              <w:t>Listar somente pacotes ativos (cliente)</w:t>
+            </w:r>
+          </w:p>
+        </w:tc>
+        <w:tc>
+          <w:tcPr>
+            <w:tcW w:w="2692" w:type="dxa"/>
             <w:tcBorders>
               <w:top w:val="single" w:sz="4" w:space="0" w:color="003366"/>
               <w:left w:val="single" w:sz="4" w:space="0" w:color="003366"/>
@@ -4582,11 +4828,19 @@
               </w:tabs>
               <w:spacing w:before="65"/>
               <w:ind w:left="108" w:right="97"/>
-              <w:rPr>
-                <w:i/>
-                <w:sz w:val="20"/>
-              </w:rPr>
-            </w:pPr>
+              <w:jc w:val="center"/>
+              <w:rPr>
+                <w:i/>
+                <w:sz w:val="20"/>
+              </w:rPr>
+            </w:pPr>
+            <w:r>
+              <w:rPr>
+                <w:i/>
+                <w:sz w:val="20"/>
+              </w:rPr>
+              <w:t>App</w:t>
+            </w:r>
           </w:p>
         </w:tc>
       </w:tr>
@@ -4596,7 +4850,7 @@
         </w:trPr>
         <w:tc>
           <w:tcPr>
-            <w:tcW w:w="806" w:type="dxa"/>
+            <w:tcW w:w="1119" w:type="dxa"/>
             <w:tcBorders>
               <w:top w:val="single" w:sz="4" w:space="0" w:color="003366"/>
               <w:left w:val="single" w:sz="4" w:space="0" w:color="003366"/>
@@ -4614,11 +4868,18 @@
                 <w:sz w:val="20"/>
               </w:rPr>
             </w:pPr>
-          </w:p>
-        </w:tc>
-        <w:tc>
-          <w:tcPr>
-            <w:tcW w:w="3334" w:type="dxa"/>
+            <w:r>
+              <w:rPr>
+                <w:i/>
+                <w:sz w:val="20"/>
+              </w:rPr>
+              <w:t>RN 002</w:t>
+            </w:r>
+          </w:p>
+        </w:tc>
+        <w:tc>
+          <w:tcPr>
+            <w:tcW w:w="4820" w:type="dxa"/>
             <w:tcBorders>
               <w:top w:val="single" w:sz="4" w:space="0" w:color="003366"/>
               <w:left w:val="single" w:sz="4" w:space="0" w:color="003366"/>
@@ -4636,11 +4897,25 @@
                 <w:sz w:val="20"/>
               </w:rPr>
             </w:pPr>
-          </w:p>
-        </w:tc>
-        <w:tc>
-          <w:tcPr>
-            <w:tcW w:w="4491" w:type="dxa"/>
+            <w:r>
+              <w:rPr>
+                <w:i/>
+                <w:sz w:val="20"/>
+              </w:rPr>
+              <w:t>Somente usuários adm podem acessar o sistema Web</w:t>
+            </w:r>
+            <w:r>
+              <w:rPr>
+                <w:i/>
+                <w:sz w:val="20"/>
+              </w:rPr>
+              <w:t xml:space="preserve"> (admin)</w:t>
+            </w:r>
+          </w:p>
+        </w:tc>
+        <w:tc>
+          <w:tcPr>
+            <w:tcW w:w="2692" w:type="dxa"/>
             <w:tcBorders>
               <w:top w:val="single" w:sz="4" w:space="0" w:color="003366"/>
               <w:left w:val="single" w:sz="4" w:space="0" w:color="003366"/>
@@ -4659,11 +4934,19 @@
               </w:tabs>
               <w:spacing w:before="65"/>
               <w:ind w:left="108" w:right="97"/>
-              <w:rPr>
-                <w:i/>
-                <w:sz w:val="20"/>
-              </w:rPr>
-            </w:pPr>
+              <w:jc w:val="center"/>
+              <w:rPr>
+                <w:i/>
+                <w:sz w:val="20"/>
+              </w:rPr>
+            </w:pPr>
+            <w:r>
+              <w:rPr>
+                <w:i/>
+                <w:sz w:val="20"/>
+              </w:rPr>
+              <w:t>Web</w:t>
+            </w:r>
           </w:p>
         </w:tc>
       </w:tr>
@@ -4685,8 +4968,8 @@
           <w:sz w:val="24"/>
         </w:rPr>
       </w:pPr>
-      <w:bookmarkStart w:id="13" w:name="_bookmark12"/>
-      <w:bookmarkEnd w:id="13"/>
+      <w:bookmarkStart w:id="12" w:name="_bookmark12"/>
+      <w:bookmarkEnd w:id="12"/>
       <w:r>
         <w:rPr>
           <w:b/>
@@ -4834,6 +5117,12 @@
                 <w:sz w:val="20"/>
               </w:rPr>
             </w:pPr>
+            <w:r>
+              <w:rPr>
+                <w:sz w:val="20"/>
+              </w:rPr>
+              <w:t>1</w:t>
+            </w:r>
           </w:p>
         </w:tc>
         <w:tc>
@@ -4849,6 +5138,18 @@
                 <w:sz w:val="20"/>
               </w:rPr>
             </w:pPr>
+            <w:r>
+              <w:rPr>
+                <w:sz w:val="20"/>
+              </w:rPr>
+              <w:t>Dispositivo mínimo de 512mb de mem</w:t>
+            </w:r>
+            <w:r>
+              <w:rPr>
+                <w:sz w:val="20"/>
+              </w:rPr>
+              <w:t>ória ram</w:t>
+            </w:r>
           </w:p>
         </w:tc>
       </w:tr>
@@ -4867,6 +5168,12 @@
                 <w:sz w:val="20"/>
               </w:rPr>
             </w:pPr>
+            <w:r>
+              <w:rPr>
+                <w:sz w:val="20"/>
+              </w:rPr>
+              <w:t>2</w:t>
+            </w:r>
           </w:p>
         </w:tc>
         <w:tc>
@@ -4881,6 +5188,18 @@
                 <w:sz w:val="20"/>
               </w:rPr>
             </w:pPr>
+            <w:r>
+              <w:rPr>
+                <w:sz w:val="20"/>
+              </w:rPr>
+              <w:t>espaço mínimo de 50 mb de mem</w:t>
+            </w:r>
+            <w:r>
+              <w:rPr>
+                <w:sz w:val="20"/>
+              </w:rPr>
+              <w:t xml:space="preserve">ória interna </w:t>
+            </w:r>
           </w:p>
         </w:tc>
       </w:tr>
@@ -4899,6 +5218,12 @@
                 <w:sz w:val="20"/>
               </w:rPr>
             </w:pPr>
+            <w:r>
+              <w:rPr>
+                <w:sz w:val="20"/>
+              </w:rPr>
+              <w:t>3</w:t>
+            </w:r>
           </w:p>
         </w:tc>
         <w:tc>
@@ -4913,6 +5238,12 @@
                 <w:sz w:val="20"/>
               </w:rPr>
             </w:pPr>
+            <w:r>
+              <w:rPr>
+                <w:sz w:val="20"/>
+              </w:rPr>
+              <w:t>dispositivo deve conter acesso à internet.</w:t>
+            </w:r>
           </w:p>
         </w:tc>
       </w:tr>
@@ -4945,8 +5276,8 @@
           <w:sz w:val="24"/>
         </w:rPr>
       </w:pPr>
-      <w:bookmarkStart w:id="14" w:name="_bookmark13"/>
-      <w:bookmarkEnd w:id="14"/>
+      <w:bookmarkStart w:id="13" w:name="_bookmark13"/>
+      <w:bookmarkEnd w:id="13"/>
       <w:r>
         <w:rPr>
           <w:b/>
@@ -5080,6 +5411,12 @@
                 <w:sz w:val="20"/>
               </w:rPr>
             </w:pPr>
+            <w:r>
+              <w:rPr>
+                <w:sz w:val="20"/>
+              </w:rPr>
+              <w:t>1</w:t>
+            </w:r>
           </w:p>
         </w:tc>
         <w:tc>
@@ -5101,6 +5438,18 @@
                 <w:sz w:val="20"/>
               </w:rPr>
             </w:pPr>
+            <w:r>
+              <w:rPr>
+                <w:sz w:val="20"/>
+              </w:rPr>
+              <w:t>Dispositivo deve conter S</w:t>
+            </w:r>
+            <w:r>
+              <w:rPr>
+                <w:sz w:val="20"/>
+              </w:rPr>
+              <w:t>istema Android.</w:t>
+            </w:r>
           </w:p>
         </w:tc>
       </w:tr>
@@ -5131,8 +5480,8 @@
           <w:sz w:val="24"/>
         </w:rPr>
       </w:pPr>
-      <w:bookmarkStart w:id="15" w:name="_bookmark14"/>
-      <w:bookmarkEnd w:id="15"/>
+      <w:bookmarkStart w:id="14" w:name="_bookmark14"/>
+      <w:bookmarkEnd w:id="14"/>
       <w:r>
         <w:rPr>
           <w:b/>
@@ -5196,9 +5545,9 @@
         <w:tblLook w:val="01E0" w:firstRow="1" w:lastRow="1" w:firstColumn="1" w:lastColumn="1" w:noHBand="0" w:noVBand="0"/>
       </w:tblPr>
       <w:tblGrid>
-        <w:gridCol w:w="1752"/>
-        <w:gridCol w:w="2638"/>
-        <w:gridCol w:w="4225"/>
+        <w:gridCol w:w="977"/>
+        <w:gridCol w:w="3261"/>
+        <w:gridCol w:w="4377"/>
       </w:tblGrid>
       <w:tr>
         <w:trPr>
@@ -5206,7 +5555,7 @@
         </w:trPr>
         <w:tc>
           <w:tcPr>
-            <w:tcW w:w="1752" w:type="dxa"/>
+            <w:tcW w:w="977" w:type="dxa"/>
             <w:tcBorders>
               <w:top w:val="nil"/>
               <w:left w:val="nil"/>
@@ -5236,7 +5585,7 @@
         </w:tc>
         <w:tc>
           <w:tcPr>
-            <w:tcW w:w="2638" w:type="dxa"/>
+            <w:tcW w:w="3261" w:type="dxa"/>
             <w:tcBorders>
               <w:top w:val="nil"/>
               <w:left w:val="nil"/>
@@ -5266,7 +5615,7 @@
         </w:tc>
         <w:tc>
           <w:tcPr>
-            <w:tcW w:w="4225" w:type="dxa"/>
+            <w:tcW w:w="4377" w:type="dxa"/>
             <w:tcBorders>
               <w:top w:val="nil"/>
               <w:left w:val="nil"/>
@@ -5301,7 +5650,7 @@
         </w:trPr>
         <w:tc>
           <w:tcPr>
-            <w:tcW w:w="1752" w:type="dxa"/>
+            <w:tcW w:w="977" w:type="dxa"/>
           </w:tcPr>
           <w:p>
             <w:pPr>
@@ -5312,11 +5661,25 @@
                 <w:sz w:val="20"/>
               </w:rPr>
             </w:pPr>
-          </w:p>
-        </w:tc>
-        <w:tc>
-          <w:tcPr>
-            <w:tcW w:w="2638" w:type="dxa"/>
+            <w:r>
+              <w:rPr>
+                <w:i/>
+                <w:sz w:val="20"/>
+              </w:rPr>
+              <w:t>UC</w:t>
+            </w:r>
+            <w:r>
+              <w:rPr>
+                <w:i/>
+                <w:sz w:val="20"/>
+              </w:rPr>
+              <w:t>001</w:t>
+            </w:r>
+          </w:p>
+        </w:tc>
+        <w:tc>
+          <w:tcPr>
+            <w:tcW w:w="3261" w:type="dxa"/>
           </w:tcPr>
           <w:p>
             <w:pPr>
@@ -5327,11 +5690,25 @@
                 <w:sz w:val="20"/>
               </w:rPr>
             </w:pPr>
-          </w:p>
-        </w:tc>
-        <w:tc>
-          <w:tcPr>
-            <w:tcW w:w="4225" w:type="dxa"/>
+            <w:r>
+              <w:rPr>
+                <w:i/>
+                <w:sz w:val="20"/>
+              </w:rPr>
+              <w:t>Visualizar pacotes</w:t>
+            </w:r>
+            <w:r>
+              <w:rPr>
+                <w:i/>
+                <w:sz w:val="20"/>
+              </w:rPr>
+              <w:t xml:space="preserve"> ADM</w:t>
+            </w:r>
+          </w:p>
+        </w:tc>
+        <w:tc>
+          <w:tcPr>
+            <w:tcW w:w="4377" w:type="dxa"/>
           </w:tcPr>
           <w:p>
             <w:pPr>
@@ -5342,6 +5719,13 @@
                 <w:sz w:val="20"/>
               </w:rPr>
             </w:pPr>
+            <w:r>
+              <w:rPr>
+                <w:i/>
+                <w:sz w:val="20"/>
+              </w:rPr>
+              <w:t>O admin irá visualizar todos os pacotes em uma tabela que irá mostrar a imagem, nome, país e os botões de alterar pacote que irá direcionar oara outra página e um botão de alterar status do pacote (ativo e intativo)</w:t>
+            </w:r>
           </w:p>
         </w:tc>
       </w:tr>
@@ -5351,7 +5735,7 @@
         </w:trPr>
         <w:tc>
           <w:tcPr>
-            <w:tcW w:w="1752" w:type="dxa"/>
+            <w:tcW w:w="977" w:type="dxa"/>
           </w:tcPr>
           <w:p>
             <w:pPr>
@@ -5362,11 +5746,25 @@
                 <w:sz w:val="20"/>
               </w:rPr>
             </w:pPr>
-          </w:p>
-        </w:tc>
-        <w:tc>
-          <w:tcPr>
-            <w:tcW w:w="2638" w:type="dxa"/>
+            <w:r>
+              <w:rPr>
+                <w:i/>
+                <w:sz w:val="20"/>
+              </w:rPr>
+              <w:t>UC</w:t>
+            </w:r>
+            <w:r>
+              <w:rPr>
+                <w:i/>
+                <w:sz w:val="20"/>
+              </w:rPr>
+              <w:t>002</w:t>
+            </w:r>
+          </w:p>
+        </w:tc>
+        <w:tc>
+          <w:tcPr>
+            <w:tcW w:w="3261" w:type="dxa"/>
           </w:tcPr>
           <w:p>
             <w:pPr>
@@ -5377,11 +5775,25 @@
                 <w:sz w:val="20"/>
               </w:rPr>
             </w:pPr>
-          </w:p>
-        </w:tc>
-        <w:tc>
-          <w:tcPr>
-            <w:tcW w:w="4225" w:type="dxa"/>
+            <w:r>
+              <w:rPr>
+                <w:i/>
+                <w:sz w:val="20"/>
+              </w:rPr>
+              <w:t>Cadastrar pacotes</w:t>
+            </w:r>
+            <w:r>
+              <w:rPr>
+                <w:i/>
+                <w:sz w:val="20"/>
+              </w:rPr>
+              <w:t xml:space="preserve"> ADM</w:t>
+            </w:r>
+          </w:p>
+        </w:tc>
+        <w:tc>
+          <w:tcPr>
+            <w:tcW w:w="4377" w:type="dxa"/>
           </w:tcPr>
           <w:p>
             <w:pPr>
@@ -5394,6 +5806,13 @@
                 <w:sz w:val="20"/>
               </w:rPr>
             </w:pPr>
+            <w:r>
+              <w:rPr>
+                <w:i/>
+                <w:sz w:val="20"/>
+              </w:rPr>
+              <w:t>O admin irá cadastrar os pacotes com a url da imagem, data de início e fim, nome, país, descrição do pacote, status (ativo/intivo), todos os campos são obrigatórios.</w:t>
+            </w:r>
           </w:p>
         </w:tc>
       </w:tr>
@@ -5403,7 +5822,7 @@
         </w:trPr>
         <w:tc>
           <w:tcPr>
-            <w:tcW w:w="1752" w:type="dxa"/>
+            <w:tcW w:w="977" w:type="dxa"/>
           </w:tcPr>
           <w:p>
             <w:pPr>
@@ -5414,11 +5833,25 @@
                 <w:sz w:val="20"/>
               </w:rPr>
             </w:pPr>
-          </w:p>
-        </w:tc>
-        <w:tc>
-          <w:tcPr>
-            <w:tcW w:w="2638" w:type="dxa"/>
+            <w:r>
+              <w:rPr>
+                <w:i/>
+                <w:sz w:val="20"/>
+              </w:rPr>
+              <w:t>UC</w:t>
+            </w:r>
+            <w:r>
+              <w:rPr>
+                <w:i/>
+                <w:sz w:val="20"/>
+              </w:rPr>
+              <w:t>003</w:t>
+            </w:r>
+          </w:p>
+        </w:tc>
+        <w:tc>
+          <w:tcPr>
+            <w:tcW w:w="3261" w:type="dxa"/>
           </w:tcPr>
           <w:p>
             <w:pPr>
@@ -5429,11 +5862,25 @@
                 <w:sz w:val="20"/>
               </w:rPr>
             </w:pPr>
-          </w:p>
-        </w:tc>
-        <w:tc>
-          <w:tcPr>
-            <w:tcW w:w="4225" w:type="dxa"/>
+            <w:r>
+              <w:rPr>
+                <w:i/>
+                <w:sz w:val="20"/>
+              </w:rPr>
+              <w:t>Alterar Pacotes</w:t>
+            </w:r>
+            <w:r>
+              <w:rPr>
+                <w:i/>
+                <w:sz w:val="20"/>
+              </w:rPr>
+              <w:t xml:space="preserve"> ADM</w:t>
+            </w:r>
+          </w:p>
+        </w:tc>
+        <w:tc>
+          <w:tcPr>
+            <w:tcW w:w="4377" w:type="dxa"/>
           </w:tcPr>
           <w:p>
             <w:pPr>
@@ -5446,6 +5893,13 @@
                 <w:sz w:val="20"/>
               </w:rPr>
             </w:pPr>
+            <w:r>
+              <w:rPr>
+                <w:i/>
+                <w:sz w:val="20"/>
+              </w:rPr>
+              <w:t>O admin irá atualizar os pacotes, todos os campos são obrigatórios</w:t>
+            </w:r>
           </w:p>
         </w:tc>
       </w:tr>
@@ -5455,7 +5909,7 @@
         </w:trPr>
         <w:tc>
           <w:tcPr>
-            <w:tcW w:w="1752" w:type="dxa"/>
+            <w:tcW w:w="977" w:type="dxa"/>
           </w:tcPr>
           <w:p>
             <w:pPr>
@@ -5466,11 +5920,25 @@
                 <w:sz w:val="20"/>
               </w:rPr>
             </w:pPr>
-          </w:p>
-        </w:tc>
-        <w:tc>
-          <w:tcPr>
-            <w:tcW w:w="2638" w:type="dxa"/>
+            <w:r>
+              <w:rPr>
+                <w:i/>
+                <w:sz w:val="20"/>
+              </w:rPr>
+              <w:t>UC</w:t>
+            </w:r>
+            <w:r>
+              <w:rPr>
+                <w:i/>
+                <w:sz w:val="20"/>
+              </w:rPr>
+              <w:t>004</w:t>
+            </w:r>
+          </w:p>
+        </w:tc>
+        <w:tc>
+          <w:tcPr>
+            <w:tcW w:w="3261" w:type="dxa"/>
           </w:tcPr>
           <w:p>
             <w:pPr>
@@ -5481,11 +5949,18 @@
                 <w:sz w:val="20"/>
               </w:rPr>
             </w:pPr>
-          </w:p>
-        </w:tc>
-        <w:tc>
-          <w:tcPr>
-            <w:tcW w:w="4225" w:type="dxa"/>
+            <w:r>
+              <w:rPr>
+                <w:i/>
+                <w:sz w:val="20"/>
+              </w:rPr>
+              <w:t>Filtrar Pacotes (por mês)</w:t>
+            </w:r>
+          </w:p>
+        </w:tc>
+        <w:tc>
+          <w:tcPr>
+            <w:tcW w:w="4377" w:type="dxa"/>
           </w:tcPr>
           <w:p>
             <w:pPr>
@@ -5498,6 +5973,13 @@
                 <w:sz w:val="20"/>
               </w:rPr>
             </w:pPr>
+            <w:r>
+              <w:rPr>
+                <w:i/>
+                <w:sz w:val="20"/>
+              </w:rPr>
+              <w:t>O cliente no aplicativo poderá filtrar os pacotes que deseja somente pelo mês.</w:t>
+            </w:r>
           </w:p>
         </w:tc>
       </w:tr>
@@ -5507,35 +5989,84 @@
         </w:trPr>
         <w:tc>
           <w:tcPr>
-            <w:tcW w:w="1752" w:type="dxa"/>
-          </w:tcPr>
-          <w:p>
-            <w:pPr>
-              <w:pStyle w:val="TableParagraph"/>
-              <w:rPr>
-                <w:i/>
-                <w:sz w:val="20"/>
-              </w:rPr>
-            </w:pPr>
-          </w:p>
-        </w:tc>
-        <w:tc>
-          <w:tcPr>
-            <w:tcW w:w="2638" w:type="dxa"/>
-          </w:tcPr>
-          <w:p>
-            <w:pPr>
-              <w:pStyle w:val="TableParagraph"/>
-              <w:rPr>
-                <w:i/>
-                <w:sz w:val="20"/>
-              </w:rPr>
-            </w:pPr>
-          </w:p>
-        </w:tc>
-        <w:tc>
-          <w:tcPr>
-            <w:tcW w:w="4225" w:type="dxa"/>
+            <w:tcW w:w="977" w:type="dxa"/>
+          </w:tcPr>
+          <w:p>
+            <w:pPr>
+              <w:pStyle w:val="TableParagraph"/>
+              <w:rPr>
+                <w:i/>
+                <w:sz w:val="20"/>
+              </w:rPr>
+            </w:pPr>
+            <w:r>
+              <w:rPr>
+                <w:i/>
+                <w:sz w:val="20"/>
+              </w:rPr>
+              <w:t>UC</w:t>
+            </w:r>
+            <w:r>
+              <w:rPr>
+                <w:i/>
+                <w:sz w:val="20"/>
+              </w:rPr>
+              <w:t>005</w:t>
+            </w:r>
+          </w:p>
+        </w:tc>
+        <w:tc>
+          <w:tcPr>
+            <w:tcW w:w="3261" w:type="dxa"/>
+          </w:tcPr>
+          <w:p>
+            <w:pPr>
+              <w:pStyle w:val="TableParagraph"/>
+              <w:rPr>
+                <w:i/>
+                <w:sz w:val="20"/>
+              </w:rPr>
+            </w:pPr>
+            <w:r>
+              <w:rPr>
+                <w:i/>
+                <w:sz w:val="20"/>
+              </w:rPr>
+              <w:t>Filtrar Pacotes</w:t>
+            </w:r>
+            <w:r>
+              <w:rPr>
+                <w:i/>
+                <w:sz w:val="20"/>
+              </w:rPr>
+              <w:t xml:space="preserve"> (por</w:t>
+            </w:r>
+            <w:r>
+              <w:rPr>
+                <w:i/>
+                <w:sz w:val="20"/>
+              </w:rPr>
+              <w:t xml:space="preserve"> pa</w:t>
+            </w:r>
+            <w:r>
+              <w:rPr>
+                <w:i/>
+                <w:sz w:val="20"/>
+              </w:rPr>
+              <w:t>ís</w:t>
+            </w:r>
+            <w:r>
+              <w:rPr>
+                <w:i/>
+                <w:sz w:val="20"/>
+              </w:rPr>
+              <w:t>)</w:t>
+            </w:r>
+          </w:p>
+        </w:tc>
+        <w:tc>
+          <w:tcPr>
+            <w:tcW w:w="4377" w:type="dxa"/>
           </w:tcPr>
           <w:p>
             <w:pPr>
@@ -5553,6 +6084,27 @@
                 <w:sz w:val="20"/>
               </w:rPr>
             </w:pPr>
+            <w:r>
+              <w:rPr>
+                <w:i/>
+                <w:sz w:val="20"/>
+              </w:rPr>
+              <w:t>O cliente no aplicativo poderá filtrar os p</w:t>
+            </w:r>
+            <w:r>
+              <w:rPr>
+                <w:i/>
+                <w:sz w:val="20"/>
+              </w:rPr>
+              <w:t>acotes que deseja somente pelo país</w:t>
+            </w:r>
+            <w:r>
+              <w:rPr>
+                <w:i/>
+                <w:sz w:val="20"/>
+              </w:rPr>
+              <w:t>.</w:t>
+            </w:r>
           </w:p>
         </w:tc>
       </w:tr>
@@ -5562,7 +6114,7 @@
         </w:trPr>
         <w:tc>
           <w:tcPr>
-            <w:tcW w:w="1752" w:type="dxa"/>
+            <w:tcW w:w="977" w:type="dxa"/>
           </w:tcPr>
           <w:p>
             <w:pPr>
@@ -5573,11 +6125,25 @@
                 <w:sz w:val="20"/>
               </w:rPr>
             </w:pPr>
-          </w:p>
-        </w:tc>
-        <w:tc>
-          <w:tcPr>
-            <w:tcW w:w="2638" w:type="dxa"/>
+            <w:r>
+              <w:rPr>
+                <w:i/>
+                <w:sz w:val="20"/>
+              </w:rPr>
+              <w:t>UC</w:t>
+            </w:r>
+            <w:r>
+              <w:rPr>
+                <w:i/>
+                <w:sz w:val="20"/>
+              </w:rPr>
+              <w:t>006</w:t>
+            </w:r>
+          </w:p>
+        </w:tc>
+        <w:tc>
+          <w:tcPr>
+            <w:tcW w:w="3261" w:type="dxa"/>
           </w:tcPr>
           <w:p>
             <w:pPr>
@@ -5588,11 +6154,46 @@
                 <w:sz w:val="20"/>
               </w:rPr>
             </w:pPr>
-          </w:p>
-        </w:tc>
-        <w:tc>
-          <w:tcPr>
-            <w:tcW w:w="4225" w:type="dxa"/>
+            <w:r>
+              <w:rPr>
+                <w:i/>
+                <w:sz w:val="20"/>
+              </w:rPr>
+              <w:t>Filtrar Pacotes (por m</w:t>
+            </w:r>
+            <w:r>
+              <w:rPr>
+                <w:i/>
+                <w:sz w:val="20"/>
+              </w:rPr>
+              <w:t>ês e</w:t>
+            </w:r>
+            <w:r>
+              <w:rPr>
+                <w:i/>
+                <w:sz w:val="20"/>
+              </w:rPr>
+              <w:t xml:space="preserve"> pa</w:t>
+            </w:r>
+            <w:r>
+              <w:rPr>
+                <w:i/>
+                <w:sz w:val="20"/>
+              </w:rPr>
+              <w:t xml:space="preserve">ís </w:t>
+            </w:r>
+            <w:r>
+              <w:rPr>
+                <w:i/>
+                <w:sz w:val="20"/>
+              </w:rPr>
+              <w:t>juntos)</w:t>
+            </w:r>
+          </w:p>
+        </w:tc>
+        <w:tc>
+          <w:tcPr>
+            <w:tcW w:w="4377" w:type="dxa"/>
           </w:tcPr>
           <w:p>
             <w:pPr>
@@ -5604,34 +6205,682 @@
                 <w:sz w:val="20"/>
               </w:rPr>
             </w:pPr>
+            <w:r>
+              <w:rPr>
+                <w:i/>
+                <w:sz w:val="20"/>
+              </w:rPr>
+              <w:t>O cliente no aplicativo poderá filtra</w:t>
+            </w:r>
+            <w:r>
+              <w:rPr>
+                <w:i/>
+                <w:sz w:val="20"/>
+              </w:rPr>
+              <w:t xml:space="preserve">r os pacotes que deseja </w:t>
+            </w:r>
+            <w:r>
+              <w:rPr>
+                <w:i/>
+                <w:sz w:val="20"/>
+              </w:rPr>
+              <w:t>pelo mês</w:t>
+            </w:r>
+            <w:r>
+              <w:rPr>
+                <w:i/>
+                <w:sz w:val="20"/>
+              </w:rPr>
+              <w:t xml:space="preserve"> e pelo país</w:t>
+            </w:r>
+            <w:r>
+              <w:rPr>
+                <w:i/>
+                <w:sz w:val="20"/>
+              </w:rPr>
+              <w:t>.</w:t>
+            </w:r>
+          </w:p>
+        </w:tc>
+      </w:tr>
+      <w:tr>
+        <w:trPr>
+          <w:trHeight w:val="57"/>
+        </w:trPr>
+        <w:tc>
+          <w:tcPr>
+            <w:tcW w:w="977" w:type="dxa"/>
+          </w:tcPr>
+          <w:p>
+            <w:pPr>
+              <w:pStyle w:val="TableParagraph"/>
+              <w:spacing w:before="55"/>
+              <w:rPr>
+                <w:i/>
+                <w:sz w:val="20"/>
+              </w:rPr>
+            </w:pPr>
+            <w:r>
+              <w:rPr>
+                <w:i/>
+                <w:sz w:val="20"/>
+              </w:rPr>
+              <w:t>UC</w:t>
+            </w:r>
+            <w:r>
+              <w:rPr>
+                <w:i/>
+                <w:sz w:val="20"/>
+              </w:rPr>
+              <w:t>007</w:t>
+            </w:r>
+          </w:p>
+        </w:tc>
+        <w:tc>
+          <w:tcPr>
+            <w:tcW w:w="3261" w:type="dxa"/>
+          </w:tcPr>
+          <w:p>
+            <w:pPr>
+              <w:pStyle w:val="TableParagraph"/>
+              <w:spacing w:before="55"/>
+              <w:rPr>
+                <w:i/>
+                <w:sz w:val="20"/>
+              </w:rPr>
+            </w:pPr>
+            <w:r>
+              <w:rPr>
+                <w:i/>
+                <w:sz w:val="20"/>
+              </w:rPr>
+              <w:t>Alterar status do pacote</w:t>
+            </w:r>
+          </w:p>
+        </w:tc>
+        <w:tc>
+          <w:tcPr>
+            <w:tcW w:w="4377" w:type="dxa"/>
+          </w:tcPr>
+          <w:p>
+            <w:pPr>
+              <w:pStyle w:val="TableParagraph"/>
+              <w:spacing w:before="0"/>
+              <w:ind w:right="88"/>
+              <w:rPr>
+                <w:i/>
+                <w:sz w:val="20"/>
+              </w:rPr>
+            </w:pPr>
+            <w:r>
+              <w:rPr>
+                <w:i/>
+                <w:sz w:val="20"/>
+              </w:rPr>
+              <w:t>O admin poderá alterar o status do pacote de forma simples na listagem dos pacotes no sistema web.</w:t>
+            </w:r>
+          </w:p>
+        </w:tc>
+      </w:tr>
+      <w:tr>
+        <w:trPr>
+          <w:trHeight w:val="57"/>
+        </w:trPr>
+        <w:tc>
+          <w:tcPr>
+            <w:tcW w:w="977" w:type="dxa"/>
+          </w:tcPr>
+          <w:p>
+            <w:pPr>
+              <w:pStyle w:val="TableParagraph"/>
+              <w:spacing w:before="55"/>
+              <w:rPr>
+                <w:i/>
+                <w:sz w:val="20"/>
+              </w:rPr>
+            </w:pPr>
+            <w:r>
+              <w:rPr>
+                <w:i/>
+                <w:sz w:val="20"/>
+              </w:rPr>
+              <w:lastRenderedPageBreak/>
+              <w:t>UC</w:t>
+            </w:r>
+            <w:r>
+              <w:rPr>
+                <w:i/>
+                <w:sz w:val="20"/>
+              </w:rPr>
+              <w:t>008</w:t>
+            </w:r>
+          </w:p>
+        </w:tc>
+        <w:tc>
+          <w:tcPr>
+            <w:tcW w:w="3261" w:type="dxa"/>
+          </w:tcPr>
+          <w:p>
+            <w:pPr>
+              <w:pStyle w:val="TableParagraph"/>
+              <w:spacing w:before="55"/>
+              <w:rPr>
+                <w:i/>
+                <w:sz w:val="20"/>
+              </w:rPr>
+            </w:pPr>
+            <w:r>
+              <w:rPr>
+                <w:i/>
+                <w:sz w:val="20"/>
+              </w:rPr>
+              <w:t>Efetuar login</w:t>
+            </w:r>
+          </w:p>
+        </w:tc>
+        <w:tc>
+          <w:tcPr>
+            <w:tcW w:w="4377" w:type="dxa"/>
+          </w:tcPr>
+          <w:p>
+            <w:pPr>
+              <w:pStyle w:val="TableParagraph"/>
+              <w:spacing w:before="0"/>
+              <w:ind w:right="88"/>
+              <w:rPr>
+                <w:i/>
+                <w:sz w:val="20"/>
+              </w:rPr>
+            </w:pPr>
+            <w:r>
+              <w:rPr>
+                <w:i/>
+                <w:sz w:val="20"/>
+              </w:rPr>
+              <w:t>O administrador deverá informar o e-mail e senha para efetuar o login no sistema.</w:t>
+            </w:r>
+          </w:p>
+        </w:tc>
+      </w:tr>
+      <w:tr>
+        <w:trPr>
+          <w:trHeight w:val="57"/>
+        </w:trPr>
+        <w:tc>
+          <w:tcPr>
+            <w:tcW w:w="977" w:type="dxa"/>
+          </w:tcPr>
+          <w:p>
+            <w:pPr>
+              <w:pStyle w:val="TableParagraph"/>
+              <w:spacing w:before="55"/>
+              <w:rPr>
+                <w:i/>
+                <w:sz w:val="20"/>
+              </w:rPr>
+            </w:pPr>
+            <w:r>
+              <w:rPr>
+                <w:i/>
+                <w:sz w:val="20"/>
+              </w:rPr>
+              <w:t>UC009</w:t>
+            </w:r>
+          </w:p>
+        </w:tc>
+        <w:tc>
+          <w:tcPr>
+            <w:tcW w:w="3261" w:type="dxa"/>
+          </w:tcPr>
+          <w:p>
+            <w:pPr>
+              <w:pStyle w:val="TableParagraph"/>
+              <w:spacing w:before="55"/>
+              <w:rPr>
+                <w:i/>
+                <w:sz w:val="20"/>
+              </w:rPr>
+            </w:pPr>
+            <w:r>
+              <w:rPr>
+                <w:i/>
+                <w:sz w:val="20"/>
+              </w:rPr>
+              <w:t>Efetuara logoff</w:t>
+            </w:r>
+          </w:p>
+        </w:tc>
+        <w:tc>
+          <w:tcPr>
+            <w:tcW w:w="4377" w:type="dxa"/>
+          </w:tcPr>
+          <w:p>
+            <w:pPr>
+              <w:pStyle w:val="TableParagraph"/>
+              <w:spacing w:before="0"/>
+              <w:ind w:right="88"/>
+              <w:rPr>
+                <w:i/>
+                <w:sz w:val="20"/>
+              </w:rPr>
+            </w:pPr>
+            <w:r>
+              <w:rPr>
+                <w:i/>
+                <w:sz w:val="20"/>
+              </w:rPr>
+              <w:t>Caso o usuário esteja logado no sistema web, ele poderá efetuar logout.</w:t>
+            </w:r>
+          </w:p>
+        </w:tc>
+      </w:tr>
+      <w:tr>
+        <w:trPr>
+          <w:trHeight w:val="57"/>
+        </w:trPr>
+        <w:tc>
+          <w:tcPr>
+            <w:tcW w:w="977" w:type="dxa"/>
+          </w:tcPr>
+          <w:p>
+            <w:pPr>
+              <w:pStyle w:val="TableParagraph"/>
+              <w:spacing w:before="55"/>
+              <w:rPr>
+                <w:i/>
+                <w:sz w:val="20"/>
+              </w:rPr>
+            </w:pPr>
+            <w:r>
+              <w:rPr>
+                <w:i/>
+                <w:sz w:val="20"/>
+              </w:rPr>
+              <w:t>UC</w:t>
+            </w:r>
+            <w:r>
+              <w:rPr>
+                <w:i/>
+                <w:sz w:val="20"/>
+              </w:rPr>
+              <w:t>01</w:t>
+            </w:r>
+            <w:r>
+              <w:rPr>
+                <w:i/>
+                <w:sz w:val="20"/>
+              </w:rPr>
+              <w:t>0</w:t>
+            </w:r>
+          </w:p>
+        </w:tc>
+        <w:tc>
+          <w:tcPr>
+            <w:tcW w:w="3261" w:type="dxa"/>
+          </w:tcPr>
+          <w:p>
+            <w:pPr>
+              <w:pStyle w:val="TableParagraph"/>
+              <w:spacing w:before="55"/>
+              <w:rPr>
+                <w:i/>
+                <w:sz w:val="20"/>
+              </w:rPr>
+            </w:pPr>
+            <w:r>
+              <w:rPr>
+                <w:i/>
+                <w:sz w:val="20"/>
+              </w:rPr>
+              <w:t>Selecionar pacote</w:t>
+            </w:r>
+          </w:p>
+        </w:tc>
+        <w:tc>
+          <w:tcPr>
+            <w:tcW w:w="4377" w:type="dxa"/>
+          </w:tcPr>
+          <w:p>
+            <w:pPr>
+              <w:pStyle w:val="TableParagraph"/>
+              <w:spacing w:before="0"/>
+              <w:ind w:right="88"/>
+              <w:rPr>
+                <w:i/>
+                <w:sz w:val="20"/>
+              </w:rPr>
+            </w:pPr>
+            <w:r>
+              <w:rPr>
+                <w:i/>
+                <w:sz w:val="20"/>
+              </w:rPr>
+              <w:t>O cliente no aplicativo poderá selecionar um pacote para ter mais informações a respeito (detalhes do pacote).</w:t>
+            </w:r>
+          </w:p>
+        </w:tc>
+      </w:tr>
+      <w:tr>
+        <w:trPr>
+          <w:trHeight w:val="57"/>
+        </w:trPr>
+        <w:tc>
+          <w:tcPr>
+            <w:tcW w:w="977" w:type="dxa"/>
+          </w:tcPr>
+          <w:p>
+            <w:pPr>
+              <w:pStyle w:val="TableParagraph"/>
+              <w:spacing w:before="55"/>
+              <w:rPr>
+                <w:i/>
+                <w:sz w:val="20"/>
+              </w:rPr>
+            </w:pPr>
+            <w:r>
+              <w:rPr>
+                <w:i/>
+                <w:sz w:val="20"/>
+              </w:rPr>
+              <w:t>UC0011</w:t>
+            </w:r>
+          </w:p>
+        </w:tc>
+        <w:tc>
+          <w:tcPr>
+            <w:tcW w:w="3261" w:type="dxa"/>
+          </w:tcPr>
+          <w:p>
+            <w:pPr>
+              <w:pStyle w:val="TableParagraph"/>
+              <w:spacing w:before="55"/>
+              <w:rPr>
+                <w:i/>
+                <w:sz w:val="20"/>
+              </w:rPr>
+            </w:pPr>
+            <w:r>
+              <w:rPr>
+                <w:i/>
+                <w:sz w:val="20"/>
+              </w:rPr>
+              <w:t>Detalhes</w:t>
+            </w:r>
+            <w:r>
+              <w:rPr>
+                <w:i/>
+                <w:sz w:val="20"/>
+              </w:rPr>
+              <w:t xml:space="preserve"> pacotes Cliente</w:t>
+            </w:r>
+          </w:p>
+        </w:tc>
+        <w:tc>
+          <w:tcPr>
+            <w:tcW w:w="4377" w:type="dxa"/>
+          </w:tcPr>
+          <w:p>
+            <w:pPr>
+              <w:pStyle w:val="TableParagraph"/>
+              <w:spacing w:before="0"/>
+              <w:ind w:right="88"/>
+              <w:rPr>
+                <w:i/>
+                <w:sz w:val="20"/>
+              </w:rPr>
+            </w:pPr>
+            <w:r>
+              <w:rPr>
+                <w:i/>
+                <w:sz w:val="20"/>
+              </w:rPr>
+              <w:t>O cliente no aplicativo terá acesso aos detalhes do pacote, imagem, nome, data, descrição, um botão para ligar e um botão para enviar e-mail.</w:t>
+            </w:r>
+          </w:p>
+        </w:tc>
+      </w:tr>
+      <w:tr>
+        <w:trPr>
+          <w:trHeight w:val="57"/>
+        </w:trPr>
+        <w:tc>
+          <w:tcPr>
+            <w:tcW w:w="977" w:type="dxa"/>
+          </w:tcPr>
+          <w:p>
+            <w:pPr>
+              <w:pStyle w:val="TableParagraph"/>
+              <w:spacing w:before="55"/>
+              <w:rPr>
+                <w:i/>
+                <w:sz w:val="20"/>
+              </w:rPr>
+            </w:pPr>
+            <w:r>
+              <w:rPr>
+                <w:i/>
+                <w:sz w:val="20"/>
+              </w:rPr>
+              <w:t>UC0012</w:t>
+            </w:r>
+          </w:p>
+        </w:tc>
+        <w:tc>
+          <w:tcPr>
+            <w:tcW w:w="3261" w:type="dxa"/>
+          </w:tcPr>
+          <w:p>
+            <w:pPr>
+              <w:pStyle w:val="TableParagraph"/>
+              <w:spacing w:before="55"/>
+              <w:rPr>
+                <w:i/>
+                <w:sz w:val="20"/>
+              </w:rPr>
+            </w:pPr>
+            <w:r>
+              <w:rPr>
+                <w:i/>
+                <w:sz w:val="20"/>
+              </w:rPr>
+              <w:t>Visualizar pacotes clientes</w:t>
+            </w:r>
+          </w:p>
+        </w:tc>
+        <w:tc>
+          <w:tcPr>
+            <w:tcW w:w="4377" w:type="dxa"/>
+          </w:tcPr>
+          <w:p>
+            <w:pPr>
+              <w:pStyle w:val="TableParagraph"/>
+              <w:spacing w:before="0"/>
+              <w:ind w:right="88"/>
+              <w:rPr>
+                <w:i/>
+                <w:sz w:val="20"/>
+              </w:rPr>
+            </w:pPr>
+            <w:r>
+              <w:rPr>
+                <w:i/>
+                <w:sz w:val="20"/>
+              </w:rPr>
+              <w:t>O cliente, no app irá visualizar todos os pacotes ativos no sistema.</w:t>
+            </w:r>
+          </w:p>
+        </w:tc>
+      </w:tr>
+      <w:tr>
+        <w:trPr>
+          <w:trHeight w:val="57"/>
+        </w:trPr>
+        <w:tc>
+          <w:tcPr>
+            <w:tcW w:w="977" w:type="dxa"/>
+          </w:tcPr>
+          <w:p>
+            <w:pPr>
+              <w:pStyle w:val="TableParagraph"/>
+              <w:spacing w:before="55"/>
+              <w:rPr>
+                <w:i/>
+                <w:sz w:val="20"/>
+              </w:rPr>
+            </w:pPr>
+            <w:r>
+              <w:rPr>
+                <w:i/>
+                <w:sz w:val="20"/>
+              </w:rPr>
+              <w:t>UC013</w:t>
+            </w:r>
+          </w:p>
+        </w:tc>
+        <w:tc>
+          <w:tcPr>
+            <w:tcW w:w="3261" w:type="dxa"/>
+          </w:tcPr>
+          <w:p>
+            <w:pPr>
+              <w:pStyle w:val="TableParagraph"/>
+              <w:spacing w:before="55"/>
+              <w:rPr>
+                <w:i/>
+                <w:sz w:val="20"/>
+              </w:rPr>
+            </w:pPr>
+            <w:r>
+              <w:rPr>
+                <w:i/>
+                <w:sz w:val="20"/>
+              </w:rPr>
+              <w:t>Enviar e-mail</w:t>
+            </w:r>
+          </w:p>
+        </w:tc>
+        <w:tc>
+          <w:tcPr>
+            <w:tcW w:w="4377" w:type="dxa"/>
+          </w:tcPr>
+          <w:p>
+            <w:pPr>
+              <w:pStyle w:val="TableParagraph"/>
+              <w:spacing w:before="0"/>
+              <w:ind w:right="88"/>
+              <w:rPr>
+                <w:i/>
+                <w:sz w:val="20"/>
+              </w:rPr>
+            </w:pPr>
+            <w:r>
+              <w:rPr>
+                <w:i/>
+                <w:sz w:val="20"/>
+              </w:rPr>
+              <w:t>Ao clicar no botão irá abrir o app de e-mail do usuário com o campo “para” preenchido.</w:t>
+            </w:r>
+          </w:p>
+        </w:tc>
+      </w:tr>
+      <w:tr>
+        <w:trPr>
+          <w:trHeight w:val="57"/>
+        </w:trPr>
+        <w:tc>
+          <w:tcPr>
+            <w:tcW w:w="977" w:type="dxa"/>
+          </w:tcPr>
+          <w:p>
+            <w:pPr>
+              <w:pStyle w:val="TableParagraph"/>
+              <w:spacing w:before="55"/>
+              <w:rPr>
+                <w:i/>
+                <w:sz w:val="20"/>
+              </w:rPr>
+            </w:pPr>
+            <w:r>
+              <w:rPr>
+                <w:i/>
+                <w:sz w:val="20"/>
+              </w:rPr>
+              <w:t>UC014</w:t>
+            </w:r>
+          </w:p>
+        </w:tc>
+        <w:tc>
+          <w:tcPr>
+            <w:tcW w:w="3261" w:type="dxa"/>
+          </w:tcPr>
+          <w:p>
+            <w:pPr>
+              <w:pStyle w:val="TableParagraph"/>
+              <w:spacing w:before="55"/>
+              <w:rPr>
+                <w:i/>
+                <w:sz w:val="20"/>
+              </w:rPr>
+            </w:pPr>
+            <w:r>
+              <w:rPr>
+                <w:i/>
+                <w:sz w:val="20"/>
+              </w:rPr>
+              <w:t>Efetuar ligação</w:t>
+            </w:r>
+          </w:p>
+        </w:tc>
+        <w:tc>
+          <w:tcPr>
+            <w:tcW w:w="4377" w:type="dxa"/>
+          </w:tcPr>
+          <w:p>
+            <w:pPr>
+              <w:pStyle w:val="TableParagraph"/>
+              <w:spacing w:before="0"/>
+              <w:ind w:right="88"/>
+              <w:rPr>
+                <w:i/>
+                <w:sz w:val="20"/>
+              </w:rPr>
+            </w:pPr>
+            <w:r>
+              <w:rPr>
+                <w:i/>
+                <w:sz w:val="20"/>
+              </w:rPr>
+              <w:t>Ao clicar no botão irá efetuar uma ligação para a agência.</w:t>
+            </w:r>
           </w:p>
         </w:tc>
       </w:tr>
     </w:tbl>
     <w:p>
       <w:pPr>
-        <w:rPr>
-          <w:sz w:val="20"/>
-        </w:rPr>
-        <w:sectPr>
-          <w:headerReference w:type="default" r:id="rId10"/>
-          <w:pgSz w:w="12240" w:h="15840"/>
-          <w:pgMar w:top="1120" w:right="1380" w:bottom="1020" w:left="1660" w:header="914" w:footer="836" w:gutter="0"/>
-          <w:cols w:space="720"/>
-        </w:sectPr>
-      </w:pPr>
-    </w:p>
-    <w:p>
-      <w:pPr>
-        <w:rPr>
-          <w:sz w:val="20"/>
-        </w:rPr>
-        <w:sectPr>
-          <w:pgSz w:w="12240" w:h="15840"/>
-          <w:pgMar w:top="1120" w:right="1380" w:bottom="1020" w:left="1660" w:header="914" w:footer="836" w:gutter="0"/>
-          <w:cols w:space="720"/>
-        </w:sectPr>
-      </w:pPr>
+        <w:pStyle w:val="Corpodetexto"/>
+        <w:spacing w:before="9"/>
+        <w:rPr>
+          <w:rFonts w:ascii="Times New Roman"/>
+          <w:sz w:val="18"/>
+        </w:rPr>
+      </w:pPr>
+    </w:p>
+    <w:p>
+      <w:pPr>
+        <w:rPr>
+          <w:rFonts w:ascii="Times New Roman"/>
+          <w:sz w:val="18"/>
+          <w:szCs w:val="20"/>
+        </w:rPr>
+      </w:pPr>
+      <w:r>
+        <w:rPr>
+          <w:rFonts w:ascii="Times New Roman"/>
+          <w:sz w:val="18"/>
+        </w:rPr>
+        <w:br w:type="page"/>
+      </w:r>
     </w:p>
     <w:p>
       <w:pPr>
@@ -5660,8 +6909,8 @@
           <w:sz w:val="24"/>
         </w:rPr>
       </w:pPr>
-      <w:bookmarkStart w:id="16" w:name="_bookmark15"/>
-      <w:bookmarkEnd w:id="16"/>
+      <w:bookmarkStart w:id="15" w:name="_bookmark15"/>
+      <w:bookmarkEnd w:id="15"/>
       <w:r>
         <w:rPr>
           <w:b/>
@@ -5693,12 +6942,147 @@
         <w:rPr>
           <w:sz w:val="24"/>
         </w:rPr>
+      </w:pPr>
+    </w:p>
+    <w:p>
+      <w:pPr>
+        <w:rPr>
+          <w:sz w:val="24"/>
+        </w:rPr>
+      </w:pPr>
+    </w:p>
+    <w:p>
+      <w:pPr>
+        <w:jc w:val="center"/>
+        <w:rPr>
+          <w:sz w:val="24"/>
+        </w:rPr>
+      </w:pPr>
+      <w:r>
+        <w:rPr>
+          <w:noProof/>
+          <w:lang w:val="pt-BR" w:eastAsia="pt-BR" w:bidi="ar-SA"/>
+        </w:rPr>
+        <w:drawing>
+          <wp:inline distT="0" distB="0" distL="0" distR="0" wp14:anchorId="7AC03A6E" wp14:editId="60A01D69">
+            <wp:extent cx="5676900" cy="2816100"/>
+            <wp:effectExtent l="0" t="0" r="0" b="3810"/>
+            <wp:docPr id="1" name="Imagem 1"/>
+            <wp:cNvGraphicFramePr>
+              <a:graphicFrameLocks xmlns:a="http://schemas.openxmlformats.org/drawingml/2006/main" noChangeAspect="1"/>
+            </wp:cNvGraphicFramePr>
+            <a:graphic xmlns:a="http://schemas.openxmlformats.org/drawingml/2006/main">
+              <a:graphicData uri="http://schemas.openxmlformats.org/drawingml/2006/picture">
+                <pic:pic xmlns:pic="http://schemas.openxmlformats.org/drawingml/2006/picture">
+                  <pic:nvPicPr>
+                    <pic:cNvPr id="1" name=""/>
+                    <pic:cNvPicPr/>
+                  </pic:nvPicPr>
+                  <pic:blipFill rotWithShape="1">
+                    <a:blip r:embed="rId10"/>
+                    <a:srcRect l="24131" t="29449" r="26174" b="26724"/>
+                    <a:stretch/>
+                  </pic:blipFill>
+                  <pic:spPr bwMode="auto">
+                    <a:xfrm>
+                      <a:off x="0" y="0"/>
+                      <a:ext cx="5698774" cy="2826951"/>
+                    </a:xfrm>
+                    <a:prstGeom prst="rect">
+                      <a:avLst/>
+                    </a:prstGeom>
+                    <a:ln>
+                      <a:noFill/>
+                    </a:ln>
+                    <a:extLst>
+                      <a:ext uri="{53640926-AAD7-44D8-BBD7-CCE9431645EC}">
+                        <a14:shadowObscured xmlns:a14="http://schemas.microsoft.com/office/drawing/2010/main"/>
+                      </a:ext>
+                    </a:extLst>
+                  </pic:spPr>
+                </pic:pic>
+              </a:graphicData>
+            </a:graphic>
+          </wp:inline>
+        </w:drawing>
+      </w:r>
+    </w:p>
+    <w:p>
+      <w:pPr>
+        <w:rPr>
+          <w:sz w:val="24"/>
+        </w:rPr>
+      </w:pPr>
+    </w:p>
+    <w:p>
+      <w:pPr>
+        <w:rPr>
+          <w:noProof/>
+          <w:lang w:val="pt-BR" w:eastAsia="pt-BR" w:bidi="ar-SA"/>
+        </w:rPr>
+      </w:pPr>
+    </w:p>
+    <w:p>
+      <w:pPr>
+        <w:jc w:val="center"/>
+        <w:rPr>
+          <w:sz w:val="24"/>
+        </w:rPr>
         <w:sectPr>
+          <w:headerReference w:type="default" r:id="rId11"/>
           <w:pgSz w:w="12240" w:h="15840"/>
           <w:pgMar w:top="1120" w:right="1380" w:bottom="1020" w:left="1660" w:header="914" w:footer="836" w:gutter="0"/>
           <w:cols w:space="720"/>
         </w:sectPr>
       </w:pPr>
+      <w:r>
+        <w:rPr>
+          <w:noProof/>
+          <w:lang w:val="pt-BR" w:eastAsia="pt-BR" w:bidi="ar-SA"/>
+        </w:rPr>
+        <w:drawing>
+          <wp:inline distT="0" distB="0" distL="0" distR="0" wp14:anchorId="50CC1FFA" wp14:editId="18659304">
+            <wp:extent cx="6410530" cy="2270760"/>
+            <wp:effectExtent l="0" t="0" r="9525" b="0"/>
+            <wp:docPr id="2" name="Imagem 2"/>
+            <wp:cNvGraphicFramePr>
+              <a:graphicFrameLocks xmlns:a="http://schemas.openxmlformats.org/drawingml/2006/main" noChangeAspect="1"/>
+            </wp:cNvGraphicFramePr>
+            <a:graphic xmlns:a="http://schemas.openxmlformats.org/drawingml/2006/main">
+              <a:graphicData uri="http://schemas.openxmlformats.org/drawingml/2006/picture">
+                <pic:pic xmlns:pic="http://schemas.openxmlformats.org/drawingml/2006/picture">
+                  <pic:nvPicPr>
+                    <pic:cNvPr id="1" name=""/>
+                    <pic:cNvPicPr/>
+                  </pic:nvPicPr>
+                  <pic:blipFill rotWithShape="1">
+                    <a:blip r:embed="rId12"/>
+                    <a:srcRect l="24131" t="17855" r="28000" b="52000"/>
+                    <a:stretch/>
+                  </pic:blipFill>
+                  <pic:spPr bwMode="auto">
+                    <a:xfrm>
+                      <a:off x="0" y="0"/>
+                      <a:ext cx="6419205" cy="2273833"/>
+                    </a:xfrm>
+                    <a:prstGeom prst="rect">
+                      <a:avLst/>
+                    </a:prstGeom>
+                    <a:ln>
+                      <a:noFill/>
+                    </a:ln>
+                    <a:extLst>
+                      <a:ext uri="{53640926-AAD7-44D8-BBD7-CCE9431645EC}">
+                        <a14:shadowObscured xmlns:a14="http://schemas.microsoft.com/office/drawing/2010/main"/>
+                      </a:ext>
+                    </a:extLst>
+                  </pic:spPr>
+                </pic:pic>
+              </a:graphicData>
+            </a:graphic>
+          </wp:inline>
+        </w:drawing>
+      </w:r>
     </w:p>
     <w:p>
       <w:pPr>
@@ -5728,8 +7112,8 @@
           <w:sz w:val="24"/>
         </w:rPr>
       </w:pPr>
-      <w:bookmarkStart w:id="17" w:name="_bookmark16"/>
-      <w:bookmarkEnd w:id="17"/>
+      <w:bookmarkStart w:id="16" w:name="_bookmark16"/>
+      <w:bookmarkEnd w:id="16"/>
       <w:r>
         <w:rPr>
           <w:b/>
@@ -5773,6 +7157,22 @@
           <w:rFonts w:ascii="Tahoma"/>
           <w:b/>
           <w:sz w:val="12"/>
+        </w:rPr>
+      </w:pPr>
+    </w:p>
+    <w:p>
+      <w:pPr>
+        <w:rPr>
+          <w:rFonts w:ascii="Tahoma"/>
+          <w:sz w:val="12"/>
+        </w:rPr>
+      </w:pPr>
+    </w:p>
+    <w:p>
+      <w:pPr>
+        <w:rPr>
+          <w:noProof/>
+          <w:lang w:val="pt-BR" w:eastAsia="pt-BR" w:bidi="ar-SA"/>
         </w:rPr>
       </w:pPr>
     </w:p>
@@ -5788,6 +7188,56 @@
           <w:cols w:space="720"/>
         </w:sectPr>
       </w:pPr>
+      <w:r>
+        <w:rPr>
+          <w:noProof/>
+          <w:lang w:val="pt-BR" w:eastAsia="pt-BR" w:bidi="ar-SA"/>
+        </w:rPr>
+        <w:drawing>
+          <wp:inline distT="0" distB="0" distL="0" distR="0" wp14:anchorId="76821B46" wp14:editId="2B572A1B">
+            <wp:extent cx="5748867" cy="3226843"/>
+            <wp:effectExtent l="0" t="0" r="4445" b="0"/>
+            <wp:docPr id="3" name="Imagem 3"/>
+            <wp:cNvGraphicFramePr>
+              <a:graphicFrameLocks xmlns:a="http://schemas.openxmlformats.org/drawingml/2006/main" noChangeAspect="1"/>
+            </wp:cNvGraphicFramePr>
+            <a:graphic xmlns:a="http://schemas.openxmlformats.org/drawingml/2006/main">
+              <a:graphicData uri="http://schemas.openxmlformats.org/drawingml/2006/picture">
+                <pic:pic xmlns:pic="http://schemas.openxmlformats.org/drawingml/2006/picture">
+                  <pic:nvPicPr>
+                    <pic:cNvPr id="1" name=""/>
+                    <pic:cNvPicPr/>
+                  </pic:nvPicPr>
+                  <pic:blipFill rotWithShape="1">
+                    <a:blip r:embed="rId13"/>
+                    <a:srcRect l="24207" t="16696" r="30609" b="38216"/>
+                    <a:stretch/>
+                  </pic:blipFill>
+                  <pic:spPr bwMode="auto">
+                    <a:xfrm>
+                      <a:off x="0" y="0"/>
+                      <a:ext cx="5765530" cy="3236196"/>
+                    </a:xfrm>
+                    <a:prstGeom prst="rect">
+                      <a:avLst/>
+                    </a:prstGeom>
+                    <a:ln>
+                      <a:noFill/>
+                    </a:ln>
+                    <a:extLst>
+                      <a:ext uri="{53640926-AAD7-44D8-BBD7-CCE9431645EC}">
+                        <a14:shadowObscured xmlns:a14="http://schemas.microsoft.com/office/drawing/2010/main"/>
+                      </a:ext>
+                    </a:extLst>
+                  </pic:spPr>
+                </pic:pic>
+              </a:graphicData>
+            </a:graphic>
+          </wp:inline>
+        </w:drawing>
+      </w:r>
+      <w:bookmarkStart w:id="17" w:name="_GoBack"/>
+      <w:bookmarkEnd w:id="17"/>
     </w:p>
     <w:p>
       <w:pPr>
@@ -5927,7 +7377,7 @@
               </wp:inline>
             </w:drawing>
           </mc:Choice>
-          <mc:Fallback xmlns:mo="http://schemas.microsoft.com/office/mac/office/2008/main" xmlns:mv="urn:schemas-microsoft-com:mac:vml">
+          <mc:Fallback xmlns:mv="urn:schemas-microsoft-com:mac:vml" xmlns:mo="http://schemas.microsoft.com/office/mac/office/2008/main">
             <w:pict>
               <v:group w14:anchorId="1E8281ED" id="Group_x0020_2" o:spid="_x0000_s1026" style="width:434.95pt;height:2.2pt;mso-position-horizontal-relative:char;mso-position-vertical-relative:line" coordsize="8699,44" o:gfxdata="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">
                 <v:line id="Line_x0020_3" o:spid="_x0000_s1027" style="position:absolute;visibility:visible;mso-wrap-style:square" from="0,22" to="8699,22" o:connectortype="straight" o:gfxdata="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" strokecolor="#1f487c" strokeweight="2.16pt"/>
@@ -6195,7 +7645,7 @@
     </w:tbl>
     <w:p/>
     <w:sectPr>
-      <w:headerReference w:type="default" r:id="rId11"/>
+      <w:headerReference w:type="default" r:id="rId14"/>
       <w:pgSz w:w="12240" w:h="15840"/>
       <w:pgMar w:top="1880" w:right="1380" w:bottom="1020" w:left="1660" w:header="914" w:footer="836" w:gutter="0"/>
       <w:cols w:space="720"/>
@@ -6450,7 +7900,7 @@
             </wp:anchor>
           </w:drawing>
         </mc:Choice>
-        <mc:Fallback xmlns:mo="http://schemas.microsoft.com/office/mac/office/2008/main" xmlns:mv="urn:schemas-microsoft-com:mac:vml">
+        <mc:Fallback xmlns:mv="urn:schemas-microsoft-com:mac:vml" xmlns:mo="http://schemas.microsoft.com/office/mac/office/2008/main">
           <w:pict>
             <v:group w14:anchorId="08E30FF0" id="Group_x0020_23" o:spid="_x0000_s1026" style="position:absolute;margin-left:90pt;margin-top:736.15pt;width:492.1pt;height:.5pt;z-index:-252368896;mso-position-horizontal-relative:page;mso-position-vertical-relative:page" coordorigin="1800,14724" coordsize="9842,10" o:gfxdata="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">
               <v:line id="Line_x0020_28" o:spid="_x0000_s1027" style="position:absolute;visibility:visible;mso-wrap-style:square" from="1800,14728" to="5737,14728" o:connectortype="straight" o:gfxdata="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" strokeweight="6095emu"/>
@@ -6559,7 +8009,7 @@
             </wp:anchor>
           </w:drawing>
         </mc:Choice>
-        <mc:Fallback xmlns:mo="http://schemas.microsoft.com/office/mac/office/2008/main" xmlns:mv="urn:schemas-microsoft-com:mac:vml">
+        <mc:Fallback xmlns:mv="urn:schemas-microsoft-com:mac:vml" xmlns:mo="http://schemas.microsoft.com/office/mac/office/2008/main">
           <w:pict>
             <v:shapetype w14:anchorId="729B4932" id="_x0000_t202" coordsize="21600,21600" o:spt="202" path="m0,0l0,21600,21600,21600,21600,0xe">
               <v:stroke joinstyle="miter"/>
@@ -6685,7 +8135,7 @@
                               <w:noProof/>
                               <w:sz w:val="16"/>
                             </w:rPr>
-                            <w:t>6</w:t>
+                            <w:t>11</w:t>
                           </w:r>
                           <w:r>
                             <w:fldChar w:fldCharType="end"/>
@@ -6754,7 +8204,7 @@
                         <w:noProof/>
                         <w:sz w:val="16"/>
                       </w:rPr>
-                      <w:t>6</w:t>
+                      <w:t>11</w:t>
                     </w:r>
                     <w:r>
                       <w:fldChar w:fldCharType="end"/>
@@ -6929,7 +8379,7 @@
             </wp:anchor>
           </w:drawing>
         </mc:Choice>
-        <mc:Fallback xmlns:mo="http://schemas.microsoft.com/office/mac/office/2008/main" xmlns:mv="urn:schemas-microsoft-com:mac:vml">
+        <mc:Fallback xmlns:mv="urn:schemas-microsoft-com:mac:vml" xmlns:mo="http://schemas.microsoft.com/office/mac/office/2008/main">
           <w:pict>
             <v:shapetype w14:anchorId="115A9CC2" id="_x0000_t202" coordsize="21600,21600" o:spt="202" path="m0,0l0,21600,21600,21600,21600,0xe">
               <v:stroke joinstyle="miter"/>
@@ -7142,7 +8592,7 @@
             </wp:anchor>
           </w:drawing>
         </mc:Choice>
-        <mc:Fallback xmlns:mo="http://schemas.microsoft.com/office/mac/office/2008/main" xmlns:mv="urn:schemas-microsoft-com:mac:vml">
+        <mc:Fallback xmlns:mv="urn:schemas-microsoft-com:mac:vml" xmlns:mo="http://schemas.microsoft.com/office/mac/office/2008/main">
           <w:pict>
             <v:group w14:anchorId="7E3E339B" id="Group_x0020_31" o:spid="_x0000_s1026" style="position:absolute;margin-left:90pt;margin-top:45.7pt;width:432.1pt;height:.5pt;z-index:-252372992;mso-position-horizontal-relative:page;mso-position-vertical-relative:page" coordorigin="1800,914" coordsize="8642,10" o:gfxdata="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">
               <v:line id="Line_x0020_34" o:spid="_x0000_s1027" style="position:absolute;visibility:visible;mso-wrap-style:square" from="1800,919" to="6121,919" o:connectortype="straight" o:gfxdata="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" strokeweight=".48pt"/>
@@ -7249,7 +8699,7 @@
             </wp:anchor>
           </w:drawing>
         </mc:Choice>
-        <mc:Fallback xmlns:mo="http://schemas.microsoft.com/office/mac/office/2008/main" xmlns:mv="urn:schemas-microsoft-com:mac:vml">
+        <mc:Fallback xmlns:mv="urn:schemas-microsoft-com:mac:vml" xmlns:mo="http://schemas.microsoft.com/office/mac/office/2008/main">
           <w:pict>
             <v:shape w14:anchorId="153FF713" id="Text_x0020_Box_x0020_30" o:spid="_x0000_s1027" type="#_x0000_t202" style="position:absolute;margin-left:94.4pt;margin-top:45.25pt;width:104.45pt;height:11.8pt;z-index:-252371968;visibility:visible;mso-wrap-style:square;mso-width-percent:0;mso-height-percent:0;mso-wrap-distance-left:9pt;mso-wrap-distance-top:0;mso-wrap-distance-right:9pt;mso-wrap-distance-bottom:0;mso-position-horizontal:absolute;mso-position-horizontal-relative:page;mso-position-vertical:absolute;mso-position-vertical-relative:page;mso-width-percent:0;mso-height-percent:0;mso-width-relative:page;mso-height-relative:page;v-text-anchor:top" o:gfxdata="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" filled="f" stroked="f">
               <v:textbox inset="0,0,0,0">
@@ -7439,7 +8889,7 @@
             </wp:anchor>
           </w:drawing>
         </mc:Choice>
-        <mc:Fallback xmlns:mo="http://schemas.microsoft.com/office/mac/office/2008/main" xmlns:mv="urn:schemas-microsoft-com:mac:vml">
+        <mc:Fallback xmlns:mv="urn:schemas-microsoft-com:mac:vml" xmlns:mo="http://schemas.microsoft.com/office/mac/office/2008/main">
           <w:pict>
             <v:group w14:anchorId="393C8AB8" id="Group_x0020_17" o:spid="_x0000_s1026" style="position:absolute;margin-left:90pt;margin-top:45.7pt;width:432.1pt;height:.5pt;z-index:-252365824;mso-position-horizontal-relative:page;mso-position-vertical-relative:page" coordorigin="1800,914" coordsize="8642,10" o:gfxdata="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">
               <v:line id="Line_x0020_20" o:spid="_x0000_s1027" style="position:absolute;visibility:visible;mso-wrap-style:square" from="1800,919" to="6121,919" o:connectortype="straight" o:gfxdata="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" strokeweight=".48pt"/>
@@ -7546,7 +8996,7 @@
             </wp:anchor>
           </w:drawing>
         </mc:Choice>
-        <mc:Fallback xmlns:mo="http://schemas.microsoft.com/office/mac/office/2008/main" xmlns:mv="urn:schemas-microsoft-com:mac:vml">
+        <mc:Fallback xmlns:mv="urn:schemas-microsoft-com:mac:vml" xmlns:mo="http://schemas.microsoft.com/office/mac/office/2008/main">
           <w:pict>
             <v:shapetype w14:anchorId="153A3FAE" id="_x0000_t202" coordsize="21600,21600" o:spt="202" path="m0,0l0,21600,21600,21600,21600,0xe">
               <v:stroke joinstyle="miter"/>
@@ -7691,7 +9141,7 @@
             </wp:anchor>
           </w:drawing>
         </mc:Choice>
-        <mc:Fallback xmlns:mo="http://schemas.microsoft.com/office/mac/office/2008/main" xmlns:mv="urn:schemas-microsoft-com:mac:vml">
+        <mc:Fallback xmlns:mv="urn:schemas-microsoft-com:mac:vml" xmlns:mo="http://schemas.microsoft.com/office/mac/office/2008/main">
           <w:pict>
             <v:shape w14:anchorId="76A9B4EC" id="Text_x0020_Box_x0020_15" o:spid="_x0000_s1031" type="#_x0000_t202" style="position:absolute;margin-left:467.7pt;margin-top:45.25pt;width:50.1pt;height:11.8pt;z-index:-252363776;visibility:visible;mso-wrap-style:square;mso-width-percent:0;mso-height-percent:0;mso-wrap-distance-left:9pt;mso-wrap-distance-top:0;mso-wrap-distance-right:9pt;mso-wrap-distance-bottom:0;mso-position-horizontal:absolute;mso-position-horizontal-relative:page;mso-position-vertical:absolute;mso-position-vertical-relative:page;mso-width-percent:0;mso-height-percent:0;mso-width-relative:page;mso-height-relative:page;v-text-anchor:top" o:gfxdata="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" filled="f" stroked="f">
               <v:textbox inset="0,0,0,0">
@@ -7899,7 +9349,7 @@
             </wp:anchor>
           </w:drawing>
         </mc:Choice>
-        <mc:Fallback xmlns:mo="http://schemas.microsoft.com/office/mac/office/2008/main" xmlns:mv="urn:schemas-microsoft-com:mac:vml">
+        <mc:Fallback xmlns:mv="urn:schemas-microsoft-com:mac:vml" xmlns:mo="http://schemas.microsoft.com/office/mac/office/2008/main">
           <w:pict>
             <v:group w14:anchorId="42D8B6BB" id="Group_x0020_11" o:spid="_x0000_s1026" style="position:absolute;margin-left:90pt;margin-top:45.7pt;width:432.1pt;height:.5pt;z-index:-252362752;mso-position-horizontal-relative:page;mso-position-vertical-relative:page" coordorigin="1800,914" coordsize="8642,10" o:gfxdata="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">
               <v:line id="Line_x0020_14" o:spid="_x0000_s1027" style="position:absolute;visibility:visible;mso-wrap-style:square" from="1800,919" to="6121,919" o:connectortype="straight" o:gfxdata="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" strokeweight=".48pt"/>
@@ -8006,7 +9456,7 @@
             </wp:anchor>
           </w:drawing>
         </mc:Choice>
-        <mc:Fallback xmlns:mo="http://schemas.microsoft.com/office/mac/office/2008/main" xmlns:mv="urn:schemas-microsoft-com:mac:vml">
+        <mc:Fallback xmlns:mv="urn:schemas-microsoft-com:mac:vml" xmlns:mo="http://schemas.microsoft.com/office/mac/office/2008/main">
           <w:pict>
             <v:shapetype w14:anchorId="6AE3C3A9" id="_x0000_t202" coordsize="21600,21600" o:spt="202" path="m0,0l0,21600,21600,21600,21600,0xe">
               <v:stroke joinstyle="miter"/>
@@ -8133,7 +9583,7 @@
             </wp:anchor>
           </w:drawing>
         </mc:Choice>
-        <mc:Fallback xmlns:mo="http://schemas.microsoft.com/office/mac/office/2008/main" xmlns:mv="urn:schemas-microsoft-com:mac:vml">
+        <mc:Fallback xmlns:mv="urn:schemas-microsoft-com:mac:vml" xmlns:mo="http://schemas.microsoft.com/office/mac/office/2008/main">
           <w:pict>
             <v:shape w14:anchorId="3ED60A74" id="Text_x0020_Box_x0020_9" o:spid="_x0000_s1033" type="#_x0000_t202" style="position:absolute;margin-left:467.7pt;margin-top:45.25pt;width:50.1pt;height:11.8pt;z-index:-252360704;visibility:visible;mso-wrap-style:square;mso-width-percent:0;mso-height-percent:0;mso-wrap-distance-left:9pt;mso-wrap-distance-top:0;mso-wrap-distance-right:9pt;mso-wrap-distance-bottom:0;mso-position-horizontal:absolute;mso-position-horizontal-relative:page;mso-position-vertical:absolute;mso-position-vertical-relative:page;mso-width-percent:0;mso-height-percent:0;mso-width-relative:page;mso-height-relative:page;v-text-anchor:top" o:gfxdata="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" filled="f" stroked="f">
               <v:textbox inset="0,0,0,0">
@@ -8323,7 +9773,7 @@
             </wp:anchor>
           </w:drawing>
         </mc:Choice>
-        <mc:Fallback xmlns:mo="http://schemas.microsoft.com/office/mac/office/2008/main" xmlns:mv="urn:schemas-microsoft-com:mac:vml">
+        <mc:Fallback xmlns:mv="urn:schemas-microsoft-com:mac:vml" xmlns:mo="http://schemas.microsoft.com/office/mac/office/2008/main">
           <w:pict>
             <v:group w14:anchorId="7D7BB678" id="Group_x0020_5" o:spid="_x0000_s1026" style="position:absolute;margin-left:90pt;margin-top:45.7pt;width:432.1pt;height:.5pt;z-index:-252359680;mso-position-horizontal-relative:page;mso-position-vertical-relative:page" coordorigin="1800,914" coordsize="8642,10" o:gfxdata="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">
               <v:line id="Line_x0020_8" o:spid="_x0000_s1027" style="position:absolute;visibility:visible;mso-wrap-style:square" from="1800,919" to="6121,919" o:connectortype="straight" o:gfxdata="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" strokeweight=".48pt"/>
@@ -8403,7 +9853,7 @@
             </wp:anchor>
           </w:drawing>
         </mc:Choice>
-        <mc:Fallback xmlns:mo="http://schemas.microsoft.com/office/mac/office/2008/main" xmlns:mv="urn:schemas-microsoft-com:mac:vml">
+        <mc:Fallback xmlns:mv="urn:schemas-microsoft-com:mac:vml" xmlns:mo="http://schemas.microsoft.com/office/mac/office/2008/main">
           <w:pict>
             <v:line w14:anchorId="3182681E" id="Line_x0020_4" o:spid="_x0000_s1026" style="position:absolute;z-index:-252358656;visibility:visible;mso-wrap-style:square;mso-width-percent:0;mso-height-percent:0;mso-wrap-distance-left:9pt;mso-wrap-distance-top:0;mso-wrap-distance-right:9pt;mso-wrap-distance-bottom:0;mso-position-horizontal:absolute;mso-position-horizontal-relative:page;mso-position-vertical:absolute;mso-position-vertical-relative:page;mso-width-percent:0;mso-height-percent:0;mso-width-relative:page;mso-height-relative:page" from="88.55pt,93.6pt" to="523.5pt,93.6pt" o:gfxdata="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" strokecolor="#1f487c" strokeweight="2.16pt">
               <w10:wrap anchorx="page" anchory="page"/>
@@ -8507,7 +9957,7 @@
             </wp:anchor>
           </w:drawing>
         </mc:Choice>
-        <mc:Fallback xmlns:mo="http://schemas.microsoft.com/office/mac/office/2008/main" xmlns:mv="urn:schemas-microsoft-com:mac:vml">
+        <mc:Fallback xmlns:mv="urn:schemas-microsoft-com:mac:vml" xmlns:mo="http://schemas.microsoft.com/office/mac/office/2008/main">
           <w:pict>
             <v:shapetype w14:anchorId="7F690561" id="_x0000_t202" coordsize="21600,21600" o:spt="202" path="m0,0l0,21600,21600,21600,21600,0xe">
               <v:stroke joinstyle="miter"/>
@@ -8640,7 +10090,7 @@
             </wp:anchor>
           </w:drawing>
         </mc:Choice>
-        <mc:Fallback xmlns:mo="http://schemas.microsoft.com/office/mac/office/2008/main" xmlns:mv="urn:schemas-microsoft-com:mac:vml">
+        <mc:Fallback xmlns:mv="urn:schemas-microsoft-com:mac:vml" xmlns:mo="http://schemas.microsoft.com/office/mac/office/2008/main">
           <w:pict>
             <v:shape w14:anchorId="7B005BB6" id="Text_x0020_Box_x0020_2" o:spid="_x0000_s1035" type="#_x0000_t202" style="position:absolute;margin-left:467.7pt;margin-top:45.25pt;width:50.1pt;height:11.8pt;z-index:-252356608;visibility:visible;mso-wrap-style:square;mso-width-percent:0;mso-height-percent:0;mso-wrap-distance-left:9pt;mso-wrap-distance-top:0;mso-wrap-distance-right:9pt;mso-wrap-distance-bottom:0;mso-position-horizontal:absolute;mso-position-horizontal-relative:page;mso-position-vertical:absolute;mso-position-vertical-relative:page;mso-width-percent:0;mso-height-percent:0;mso-width-relative:page;mso-height-relative:page;v-text-anchor:top" o:gfxdata="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" filled="f" stroked="f">
               <v:textbox inset="0,0,0,0">
@@ -8789,7 +10239,7 @@
             </wp:anchor>
           </w:drawing>
         </mc:Choice>
-        <mc:Fallback xmlns:mo="http://schemas.microsoft.com/office/mac/office/2008/main" xmlns:mv="urn:schemas-microsoft-com:mac:vml">
+        <mc:Fallback xmlns:mv="urn:schemas-microsoft-com:mac:vml" xmlns:mo="http://schemas.microsoft.com/office/mac/office/2008/main">
           <w:pict>
             <v:shape w14:anchorId="57CB5086" id="Text_x0020_Box_x0020_1" o:spid="_x0000_s1036" type="#_x0000_t202" style="position:absolute;margin-left:89pt;margin-top:71.15pt;width:118.2pt;height:21.4pt;z-index:-252355584;visibility:visible;mso-wrap-style:square;mso-width-percent:0;mso-height-percent:0;mso-wrap-distance-left:9pt;mso-wrap-distance-top:0;mso-wrap-distance-right:9pt;mso-wrap-distance-bottom:0;mso-position-horizontal:absolute;mso-position-horizontal-relative:page;mso-position-vertical:absolute;mso-position-vertical-relative:page;mso-width-percent:0;mso-height-percent:0;mso-width-relative:page;mso-height-relative:page;v-text-anchor:top" o:gfxdata="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" filled="f" stroked="f">
               <v:textbox inset="0,0,0,0">
